--- a/TEMPLATE/w62.docx
+++ b/TEMPLATE/w62.docx
@@ -20,7 +20,8 @@
         <w:gridCol w:w="243"/>
         <w:gridCol w:w="630"/>
         <w:gridCol w:w="278"/>
-        <w:gridCol w:w="976"/>
+        <w:gridCol w:w="54"/>
+        <w:gridCol w:w="922"/>
         <w:gridCol w:w="850"/>
         <w:gridCol w:w="416"/>
         <w:gridCol w:w="253"/>
@@ -47,7 +48,7 @@
         <w:tc>
           <w:tcPr>
             <w:tcW w:w="2127" w:type="dxa"/>
-            <w:gridSpan w:val="4"/>
+            <w:gridSpan w:val="5"/>
           </w:tcPr>
           <w:p>
             <w:pPr>
@@ -134,7 +135,7 @@
         <w:tc>
           <w:tcPr>
             <w:tcW w:w="10456" w:type="dxa"/>
-            <w:gridSpan w:val="19"/>
+            <w:gridSpan w:val="20"/>
           </w:tcPr>
           <w:p>
             <w:pPr>
@@ -165,6 +166,8 @@
             </w:r>
           </w:p>
         </w:tc>
+        <w:bookmarkStart w:id="0" w:name="_GoBack"/>
+        <w:bookmarkEnd w:id="0"/>
       </w:tr>
       <w:tr>
         <w:trPr>
@@ -200,7 +203,7 @@
               </w:rPr>
               <w:t>ค</w:t>
             </w:r>
-            <w:bookmarkStart w:id="0" w:name="¢éÍ¤ÇÒÁ3"/>
+            <w:bookmarkStart w:id="1" w:name="¢éÍ¤ÇÒÁ3"/>
             <w:r>
               <w:rPr>
                 <w:rFonts w:ascii="TH SarabunPSK" w:hAnsi="TH SarabunPSK" w:cs="TH SarabunPSK"/>
@@ -373,7 +376,7 @@
         <w:tc>
           <w:tcPr>
             <w:tcW w:w="3544" w:type="dxa"/>
-            <w:gridSpan w:val="6"/>
+            <w:gridSpan w:val="7"/>
           </w:tcPr>
           <w:p>
             <w:pPr>
@@ -402,7 +405,7 @@
             </w:r>
           </w:p>
         </w:tc>
-        <w:bookmarkEnd w:id="0"/>
+        <w:bookmarkEnd w:id="1"/>
         <w:tc>
           <w:tcPr>
             <w:tcW w:w="3402" w:type="dxa"/>
@@ -447,6 +450,299 @@
                 <w:color w:val="000000"/>
               </w:rPr>
               <w:t>«S2»</w:t>
+            </w:r>
+            <w:r>
+              <w:rPr>
+                <w:rFonts w:ascii="TH SarabunPSK" w:hAnsi="TH SarabunPSK" w:cs="TH SarabunPSK"/>
+                <w:color w:val="000000"/>
+              </w:rPr>
+              <w:fldChar w:fldCharType="end"/>
+            </w:r>
+          </w:p>
+        </w:tc>
+      </w:tr>
+      <w:tr>
+        <w:trPr>
+          <w:cantSplit/>
+        </w:trPr>
+        <w:tc>
+          <w:tcPr>
+            <w:tcW w:w="1260" w:type="dxa"/>
+          </w:tcPr>
+          <w:p>
+            <w:pPr>
+              <w:spacing w:after="20" w:line="460" w:lineRule="exact"/>
+              <w:rPr>
+                <w:rFonts w:ascii="TH SarabunPSK" w:hAnsi="TH SarabunPSK" w:cs="TH SarabunPSK"/>
+                <w:b/>
+                <w:bCs/>
+                <w:color w:val="000000"/>
+                <w:spacing w:val="12"/>
+                <w:sz w:val="32"/>
+                <w:szCs w:val="32"/>
+                <w:cs/>
+              </w:rPr>
+            </w:pPr>
+          </w:p>
+        </w:tc>
+        <w:tc>
+          <w:tcPr>
+            <w:tcW w:w="990" w:type="dxa"/>
+            <w:gridSpan w:val="3"/>
+            <w:tcBorders>
+              <w:bottom w:val="dotted" w:sz="4" w:space="0" w:color="000000"/>
+            </w:tcBorders>
+          </w:tcPr>
+          <w:p>
+            <w:pPr>
+              <w:tabs>
+                <w:tab w:val="left" w:pos="1109"/>
+              </w:tabs>
+              <w:spacing w:line="460" w:lineRule="exact"/>
+              <w:rPr>
+                <w:rFonts w:ascii="TH SarabunPSK" w:hAnsi="TH SarabunPSK" w:cs="TH SarabunPSK"/>
+                <w:color w:val="000000"/>
+              </w:rPr>
+            </w:pPr>
+          </w:p>
+        </w:tc>
+        <w:tc>
+          <w:tcPr>
+            <w:tcW w:w="360" w:type="dxa"/>
+            <w:tcBorders>
+              <w:bottom w:val="dotted" w:sz="4" w:space="0" w:color="000000"/>
+            </w:tcBorders>
+          </w:tcPr>
+          <w:p>
+            <w:pPr>
+              <w:tabs>
+                <w:tab w:val="left" w:pos="1109"/>
+              </w:tabs>
+              <w:spacing w:line="460" w:lineRule="exact"/>
+              <w:rPr>
+                <w:rFonts w:ascii="TH SarabunPSK" w:hAnsi="TH SarabunPSK" w:cs="TH SarabunPSK"/>
+                <w:color w:val="000000"/>
+              </w:rPr>
+            </w:pPr>
+          </w:p>
+        </w:tc>
+        <w:tc>
+          <w:tcPr>
+            <w:tcW w:w="900" w:type="dxa"/>
+            <w:gridSpan w:val="2"/>
+            <w:tcBorders>
+              <w:bottom w:val="dotted" w:sz="4" w:space="0" w:color="000000"/>
+            </w:tcBorders>
+          </w:tcPr>
+          <w:p>
+            <w:pPr>
+              <w:spacing w:line="460" w:lineRule="exact"/>
+              <w:ind w:left="-57"/>
+              <w:rPr>
+                <w:rFonts w:ascii="TH SarabunPSK" w:hAnsi="TH SarabunPSK" w:cs="TH SarabunPSK"/>
+                <w:color w:val="000000"/>
+              </w:rPr>
+            </w:pPr>
+          </w:p>
+        </w:tc>
+        <w:tc>
+          <w:tcPr>
+            <w:tcW w:w="1772" w:type="dxa"/>
+            <w:gridSpan w:val="5"/>
+          </w:tcPr>
+          <w:p>
+            <w:pPr>
+              <w:spacing w:line="460" w:lineRule="exact"/>
+              <w:jc w:val="right"/>
+              <w:rPr>
+                <w:rFonts w:ascii="TH SarabunPSK" w:hAnsi="TH SarabunPSK" w:cs="TH SarabunPSK"/>
+                <w:b/>
+                <w:bCs/>
+                <w:color w:val="000000"/>
+                <w:sz w:val="32"/>
+                <w:szCs w:val="32"/>
+                <w:cs/>
+              </w:rPr>
+            </w:pPr>
+            <w:r>
+              <w:rPr>
+                <w:rFonts w:ascii="TH SarabunPSK" w:hAnsi="TH SarabunPSK" w:cs="TH SarabunPSK" w:hint="cs"/>
+                <w:b/>
+                <w:bCs/>
+                <w:color w:val="000000"/>
+                <w:sz w:val="32"/>
+                <w:szCs w:val="32"/>
+                <w:cs/>
+              </w:rPr>
+              <w:t>วันที่</w:t>
+            </w:r>
+          </w:p>
+        </w:tc>
+        <w:tc>
+          <w:tcPr>
+            <w:tcW w:w="5174" w:type="dxa"/>
+            <w:gridSpan w:val="8"/>
+          </w:tcPr>
+          <w:p>
+            <w:pPr>
+              <w:spacing w:line="460" w:lineRule="exact"/>
+              <w:rPr>
+                <w:rFonts w:ascii="TH SarabunPSK" w:hAnsi="TH SarabunPSK" w:cs="TH SarabunPSK"/>
+                <w:color w:val="000000"/>
+              </w:rPr>
+            </w:pPr>
+            <w:r>
+              <w:rPr>
+                <w:rFonts w:ascii="TH SarabunPSK" w:hAnsi="TH SarabunPSK" w:cs="TH SarabunPSK"/>
+                <w:color w:val="000000"/>
+              </w:rPr>
+              <w:fldChar w:fldCharType="begin"/>
+            </w:r>
+            <w:r>
+              <w:rPr>
+                <w:rFonts w:ascii="TH SarabunPSK" w:hAnsi="TH SarabunPSK" w:cs="TH SarabunPSK"/>
+                <w:color w:val="000000"/>
+              </w:rPr>
+              <w:instrText xml:space="preserve"> MERGEFIELD C1 </w:instrText>
+            </w:r>
+            <w:r>
+              <w:rPr>
+                <w:rFonts w:ascii="TH SarabunPSK" w:hAnsi="TH SarabunPSK" w:cs="TH SarabunPSK"/>
+                <w:color w:val="000000"/>
+              </w:rPr>
+              <w:fldChar w:fldCharType="separate"/>
+            </w:r>
+            <w:r>
+              <w:rPr>
+                <w:rFonts w:ascii="TH SarabunPSK" w:hAnsi="TH SarabunPSK" w:cs="TH SarabunPSK"/>
+                <w:noProof/>
+                <w:color w:val="000000"/>
+              </w:rPr>
+              <w:t>«C1»</w:t>
+            </w:r>
+            <w:r>
+              <w:rPr>
+                <w:rFonts w:ascii="TH SarabunPSK" w:hAnsi="TH SarabunPSK" w:cs="TH SarabunPSK"/>
+                <w:color w:val="000000"/>
+              </w:rPr>
+              <w:fldChar w:fldCharType="end"/>
+            </w:r>
+            <w:r>
+              <w:rPr>
+                <w:rFonts w:ascii="TH SarabunPSK" w:hAnsi="TH SarabunPSK" w:cs="TH SarabunPSK"/>
+                <w:color w:val="000000"/>
+              </w:rPr>
+              <w:t xml:space="preserve"> </w:t>
+            </w:r>
+            <w:r>
+              <w:rPr>
+                <w:rFonts w:ascii="TH SarabunPSK" w:hAnsi="TH SarabunPSK" w:cs="TH SarabunPSK" w:hint="cs"/>
+                <w:b/>
+                <w:bCs/>
+                <w:color w:val="000000"/>
+                <w:cs/>
+              </w:rPr>
+              <w:t>เดือน</w:t>
+            </w:r>
+            <w:r>
+              <w:rPr>
+                <w:rFonts w:ascii="TH SarabunPSK" w:hAnsi="TH SarabunPSK" w:cs="TH SarabunPSK"/>
+                <w:b/>
+                <w:bCs/>
+                <w:color w:val="000000"/>
+              </w:rPr>
+              <w:t xml:space="preserve"> </w:t>
+            </w:r>
+            <w:r>
+              <w:rPr>
+                <w:rFonts w:ascii="TH SarabunPSK" w:hAnsi="TH SarabunPSK" w:cs="TH SarabunPSK"/>
+                <w:color w:val="000000"/>
+              </w:rPr>
+              <w:fldChar w:fldCharType="begin"/>
+            </w:r>
+            <w:r>
+              <w:rPr>
+                <w:rFonts w:ascii="TH SarabunPSK" w:hAnsi="TH SarabunPSK" w:cs="TH SarabunPSK"/>
+                <w:color w:val="000000"/>
+              </w:rPr>
+              <w:instrText xml:space="preserve"> MERGEFIELD C01 </w:instrText>
+            </w:r>
+            <w:r>
+              <w:rPr>
+                <w:rFonts w:ascii="TH SarabunPSK" w:hAnsi="TH SarabunPSK" w:cs="TH SarabunPSK"/>
+                <w:color w:val="000000"/>
+              </w:rPr>
+              <w:fldChar w:fldCharType="separate"/>
+            </w:r>
+            <w:r>
+              <w:rPr>
+                <w:rFonts w:ascii="TH SarabunPSK" w:hAnsi="TH SarabunPSK" w:cs="TH SarabunPSK"/>
+                <w:noProof/>
+                <w:color w:val="000000"/>
+              </w:rPr>
+              <w:t>«C01»</w:t>
+            </w:r>
+            <w:r>
+              <w:rPr>
+                <w:rFonts w:ascii="TH SarabunPSK" w:hAnsi="TH SarabunPSK" w:cs="TH SarabunPSK"/>
+                <w:color w:val="000000"/>
+              </w:rPr>
+              <w:fldChar w:fldCharType="end"/>
+            </w:r>
+            <w:r>
+              <w:rPr>
+                <w:rFonts w:ascii="TH SarabunPSK" w:hAnsi="TH SarabunPSK" w:cs="TH SarabunPSK"/>
+                <w:color w:val="000000"/>
+              </w:rPr>
+              <w:t xml:space="preserve"> </w:t>
+            </w:r>
+            <w:r>
+              <w:rPr>
+                <w:rFonts w:ascii="TH SarabunPSK" w:hAnsi="TH SarabunPSK" w:cs="TH SarabunPSK" w:hint="cs"/>
+                <w:b/>
+                <w:bCs/>
+                <w:color w:val="000000"/>
+                <w:cs/>
+              </w:rPr>
+              <w:t>พ.ศ.</w:t>
+            </w:r>
+            <w:r>
+              <w:rPr>
+                <w:rFonts w:ascii="TH SarabunPSK" w:hAnsi="TH SarabunPSK" w:cs="TH SarabunPSK"/>
+                <w:b/>
+                <w:bCs/>
+                <w:color w:val="000000"/>
+              </w:rPr>
+              <w:t xml:space="preserve"> </w:t>
+            </w:r>
+            <w:r>
+              <w:rPr>
+                <w:rFonts w:ascii="TH SarabunPSK" w:hAnsi="TH SarabunPSK" w:cs="TH SarabunPSK"/>
+                <w:color w:val="000000"/>
+              </w:rPr>
+              <w:fldChar w:fldCharType="begin"/>
+            </w:r>
+            <w:r>
+              <w:rPr>
+                <w:rFonts w:ascii="TH SarabunPSK" w:hAnsi="TH SarabunPSK" w:cs="TH SarabunPSK"/>
+                <w:color w:val="000000"/>
+              </w:rPr>
+              <w:instrText xml:space="preserve"> MERGEFIELD C001 </w:instrText>
+            </w:r>
+            <w:r>
+              <w:rPr>
+                <w:rFonts w:ascii="TH SarabunPSK" w:hAnsi="TH SarabunPSK" w:cs="TH SarabunPSK"/>
+                <w:color w:val="000000"/>
+              </w:rPr>
+              <w:fldChar w:fldCharType="separate"/>
+            </w:r>
+            <w:r>
+              <w:rPr>
+                <w:rFonts w:ascii="TH SarabunPSK" w:hAnsi="TH SarabunPSK" w:cs="TH SarabunPSK"/>
+                <w:noProof/>
+                <w:color w:val="000000"/>
+              </w:rPr>
+              <w:t>«C001»</w:t>
             </w:r>
             <w:r>
               <w:rPr>
@@ -633,7 +929,7 @@
         <w:tc>
           <w:tcPr>
             <w:tcW w:w="7654" w:type="dxa"/>
-            <w:gridSpan w:val="16"/>
+            <w:gridSpan w:val="17"/>
             <w:tcBorders>
               <w:bottom w:val="dotted" w:sz="4" w:space="0" w:color="000000"/>
             </w:tcBorders>
@@ -742,7 +1038,7 @@
         <w:tc>
           <w:tcPr>
             <w:tcW w:w="7654" w:type="dxa"/>
-            <w:gridSpan w:val="16"/>
+            <w:gridSpan w:val="17"/>
           </w:tcPr>
           <w:p>
             <w:pPr>
@@ -787,7 +1083,7 @@
         <w:tc>
           <w:tcPr>
             <w:tcW w:w="7654" w:type="dxa"/>
-            <w:gridSpan w:val="16"/>
+            <w:gridSpan w:val="17"/>
             <w:tcBorders>
               <w:bottom w:val="dotted" w:sz="4" w:space="0" w:color="000000"/>
             </w:tcBorders>
@@ -896,7 +1192,7 @@
         <w:tc>
           <w:tcPr>
             <w:tcW w:w="7796" w:type="dxa"/>
-            <w:gridSpan w:val="13"/>
+            <w:gridSpan w:val="14"/>
             <w:tcBorders>
               <w:bottom w:val="dotted" w:sz="4" w:space="0" w:color="000000"/>
             </w:tcBorders>
@@ -1018,7 +1314,7 @@
         <w:tc>
           <w:tcPr>
             <w:tcW w:w="2520" w:type="dxa"/>
-            <w:gridSpan w:val="4"/>
+            <w:gridSpan w:val="5"/>
             <w:tcBorders>
               <w:bottom w:val="dotted" w:sz="4" w:space="0" w:color="000000"/>
             </w:tcBorders>
@@ -1199,7 +1495,7 @@
         <w:tc>
           <w:tcPr>
             <w:tcW w:w="10456" w:type="dxa"/>
-            <w:gridSpan w:val="19"/>
+            <w:gridSpan w:val="20"/>
             <w:tcBorders>
               <w:bottom w:val="double" w:sz="12" w:space="0" w:color="000000"/>
             </w:tcBorders>
@@ -1305,7 +1601,7 @@
         <w:tc>
           <w:tcPr>
             <w:tcW w:w="2495" w:type="dxa"/>
-            <w:gridSpan w:val="4"/>
+            <w:gridSpan w:val="5"/>
             <w:tcBorders>
               <w:top w:val="double" w:sz="12" w:space="0" w:color="000000"/>
               <w:left w:val="single" w:sz="4" w:space="0" w:color="000000"/>
@@ -2649,6 +2945,7 @@
                 <w:spacing w:val="12"/>
                 <w:cs/>
               </w:rPr>
+              <w:lastRenderedPageBreak/>
               <w:t>(ส ๕๖ - ๕๓)</w:t>
             </w:r>
           </w:p>
@@ -3481,8 +3778,6 @@
             </w:pPr>
           </w:p>
         </w:tc>
-        <w:bookmarkStart w:id="1" w:name="_GoBack"/>
-        <w:bookmarkEnd w:id="1"/>
       </w:tr>
       <w:tr>
         <w:tblPrEx>

--- a/TEMPLATE/w62.docx
+++ b/TEMPLATE/w62.docx
@@ -20,7 +20,8 @@
         <w:gridCol w:w="243"/>
         <w:gridCol w:w="630"/>
         <w:gridCol w:w="278"/>
-        <w:gridCol w:w="54"/>
+        <w:gridCol w:w="17"/>
+        <w:gridCol w:w="37"/>
         <w:gridCol w:w="922"/>
         <w:gridCol w:w="850"/>
         <w:gridCol w:w="416"/>
@@ -48,7 +49,7 @@
         <w:tc>
           <w:tcPr>
             <w:tcW w:w="2127" w:type="dxa"/>
-            <w:gridSpan w:val="5"/>
+            <w:gridSpan w:val="6"/>
           </w:tcPr>
           <w:p>
             <w:pPr>
@@ -135,7 +136,7 @@
         <w:tc>
           <w:tcPr>
             <w:tcW w:w="10456" w:type="dxa"/>
-            <w:gridSpan w:val="20"/>
+            <w:gridSpan w:val="21"/>
           </w:tcPr>
           <w:p>
             <w:pPr>
@@ -166,8 +167,6 @@
             </w:r>
           </w:p>
         </w:tc>
-        <w:bookmarkStart w:id="0" w:name="_GoBack"/>
-        <w:bookmarkEnd w:id="0"/>
       </w:tr>
       <w:tr>
         <w:trPr>
@@ -203,7 +202,7 @@
               </w:rPr>
               <w:t>ค</w:t>
             </w:r>
-            <w:bookmarkStart w:id="1" w:name="¢éÍ¤ÇÒÁ3"/>
+            <w:bookmarkStart w:id="0" w:name="¢éÍ¤ÇÒÁ3"/>
             <w:r>
               <w:rPr>
                 <w:rFonts w:ascii="TH SarabunPSK" w:hAnsi="TH SarabunPSK" w:cs="TH SarabunPSK"/>
@@ -234,8 +233,8 @@
         </w:tc>
         <w:tc>
           <w:tcPr>
-            <w:tcW w:w="990" w:type="dxa"/>
-            <w:gridSpan w:val="3"/>
+            <w:tcW w:w="2250" w:type="dxa"/>
+            <w:gridSpan w:val="6"/>
             <w:tcBorders>
               <w:bottom w:val="dotted" w:sz="4" w:space="0" w:color="000000"/>
             </w:tcBorders>
@@ -249,7 +248,6 @@
               <w:rPr>
                 <w:rFonts w:ascii="TH SarabunPSK" w:hAnsi="TH SarabunPSK" w:cs="TH SarabunPSK"/>
                 <w:color w:val="000000"/>
-                <w:cs/>
               </w:rPr>
             </w:pPr>
             <w:r>
@@ -288,27 +286,6 @@
               </w:rPr>
               <w:fldChar w:fldCharType="end"/>
             </w:r>
-          </w:p>
-        </w:tc>
-        <w:tc>
-          <w:tcPr>
-            <w:tcW w:w="360" w:type="dxa"/>
-            <w:tcBorders>
-              <w:bottom w:val="dotted" w:sz="4" w:space="0" w:color="000000"/>
-            </w:tcBorders>
-          </w:tcPr>
-          <w:p>
-            <w:pPr>
-              <w:tabs>
-                <w:tab w:val="left" w:pos="1109"/>
-              </w:tabs>
-              <w:spacing w:line="460" w:lineRule="exact"/>
-              <w:rPr>
-                <w:rFonts w:ascii="TH SarabunPSK" w:hAnsi="TH SarabunPSK" w:cs="TH SarabunPSK"/>
-                <w:color w:val="000000"/>
-                <w:cs/>
-              </w:rPr>
-            </w:pPr>
             <w:r>
               <w:rPr>
                 <w:rFonts w:ascii="TH SarabunPSK" w:hAnsi="TH SarabunPSK" w:cs="TH SarabunPSK"/>
@@ -316,25 +293,6 @@
               </w:rPr>
               <w:t>/</w:t>
             </w:r>
-          </w:p>
-        </w:tc>
-        <w:tc>
-          <w:tcPr>
-            <w:tcW w:w="900" w:type="dxa"/>
-            <w:gridSpan w:val="2"/>
-            <w:tcBorders>
-              <w:bottom w:val="dotted" w:sz="4" w:space="0" w:color="000000"/>
-            </w:tcBorders>
-          </w:tcPr>
-          <w:p>
-            <w:pPr>
-              <w:spacing w:line="460" w:lineRule="exact"/>
-              <w:ind w:left="-57"/>
-              <w:rPr>
-                <w:rFonts w:ascii="TH SarabunPSK" w:hAnsi="TH SarabunPSK" w:cs="TH SarabunPSK"/>
-                <w:color w:val="000000"/>
-              </w:rPr>
-            </w:pPr>
             <w:r>
               <w:rPr>
                 <w:rFonts w:ascii="TH SarabunPSK" w:hAnsi="TH SarabunPSK" w:cs="TH SarabunPSK"/>
@@ -376,7 +334,7 @@
         <w:tc>
           <w:tcPr>
             <w:tcW w:w="3544" w:type="dxa"/>
-            <w:gridSpan w:val="7"/>
+            <w:gridSpan w:val="8"/>
           </w:tcPr>
           <w:p>
             <w:pPr>
@@ -405,7 +363,7 @@
             </w:r>
           </w:p>
         </w:tc>
-        <w:bookmarkEnd w:id="1"/>
+        <w:bookmarkEnd w:id="0"/>
         <w:tc>
           <w:tcPr>
             <w:tcW w:w="3402" w:type="dxa"/>
@@ -548,7 +506,7 @@
         <w:tc>
           <w:tcPr>
             <w:tcW w:w="1772" w:type="dxa"/>
-            <w:gridSpan w:val="5"/>
+            <w:gridSpan w:val="6"/>
           </w:tcPr>
           <w:p>
             <w:pPr>
@@ -929,7 +887,7 @@
         <w:tc>
           <w:tcPr>
             <w:tcW w:w="7654" w:type="dxa"/>
-            <w:gridSpan w:val="17"/>
+            <w:gridSpan w:val="18"/>
             <w:tcBorders>
               <w:bottom w:val="dotted" w:sz="4" w:space="0" w:color="000000"/>
             </w:tcBorders>
@@ -1038,7 +996,7 @@
         <w:tc>
           <w:tcPr>
             <w:tcW w:w="7654" w:type="dxa"/>
-            <w:gridSpan w:val="17"/>
+            <w:gridSpan w:val="18"/>
           </w:tcPr>
           <w:p>
             <w:pPr>
@@ -1083,7 +1041,7 @@
         <w:tc>
           <w:tcPr>
             <w:tcW w:w="7654" w:type="dxa"/>
-            <w:gridSpan w:val="17"/>
+            <w:gridSpan w:val="18"/>
             <w:tcBorders>
               <w:bottom w:val="dotted" w:sz="4" w:space="0" w:color="000000"/>
             </w:tcBorders>
@@ -1192,7 +1150,7 @@
         <w:tc>
           <w:tcPr>
             <w:tcW w:w="7796" w:type="dxa"/>
-            <w:gridSpan w:val="14"/>
+            <w:gridSpan w:val="15"/>
             <w:tcBorders>
               <w:bottom w:val="dotted" w:sz="4" w:space="0" w:color="000000"/>
             </w:tcBorders>
@@ -1314,7 +1272,7 @@
         <w:tc>
           <w:tcPr>
             <w:tcW w:w="2520" w:type="dxa"/>
-            <w:gridSpan w:val="5"/>
+            <w:gridSpan w:val="6"/>
             <w:tcBorders>
               <w:bottom w:val="dotted" w:sz="4" w:space="0" w:color="000000"/>
             </w:tcBorders>
@@ -1495,7 +1453,7 @@
         <w:tc>
           <w:tcPr>
             <w:tcW w:w="10456" w:type="dxa"/>
-            <w:gridSpan w:val="20"/>
+            <w:gridSpan w:val="21"/>
             <w:tcBorders>
               <w:bottom w:val="double" w:sz="12" w:space="0" w:color="000000"/>
             </w:tcBorders>
@@ -1601,7 +1559,7 @@
         <w:tc>
           <w:tcPr>
             <w:tcW w:w="2495" w:type="dxa"/>
-            <w:gridSpan w:val="5"/>
+            <w:gridSpan w:val="6"/>
             <w:tcBorders>
               <w:top w:val="double" w:sz="12" w:space="0" w:color="000000"/>
               <w:left w:val="single" w:sz="4" w:space="0" w:color="000000"/>
@@ -1723,1207 +1681,1270 @@
               </w:rPr>
               <w:t>พนักงานสอบสวน</w:t>
             </w:r>
-          </w:p>
-        </w:tc>
-      </w:tr>
-    </w:tbl>
-    <w:p>
-      <w:pPr>
-        <w:spacing w:line="500" w:lineRule="exact"/>
-        <w:jc w:val="center"/>
-        <w:rPr>
-          <w:rFonts w:ascii="TH SarabunPSK" w:hAnsi="TH SarabunPSK" w:cs="TH SarabunPSK"/>
-          <w:color w:val="000000"/>
-        </w:rPr>
-        <w:sectPr>
-          <w:pgSz w:w="11907" w:h="16727" w:code="9"/>
-          <w:pgMar w:top="680" w:right="680" w:bottom="851" w:left="851" w:header="720" w:footer="720" w:gutter="0"/>
-          <w:cols w:space="720"/>
-        </w:sectPr>
-      </w:pPr>
-    </w:p>
-    <w:tbl>
-      <w:tblPr>
-        <w:tblW w:w="0" w:type="auto"/>
-        <w:tblBorders>
-          <w:top w:val="double" w:sz="12" w:space="0" w:color="FF0000"/>
-          <w:bottom w:val="single" w:sz="12" w:space="0" w:color="FF0000"/>
-          <w:insideV w:val="single" w:sz="12" w:space="0" w:color="FF0000"/>
-        </w:tblBorders>
-        <w:tblLayout w:type="fixed"/>
-        <w:tblCellMar>
-          <w:left w:w="107" w:type="dxa"/>
-          <w:right w:w="107" w:type="dxa"/>
-        </w:tblCellMar>
-        <w:tblLook w:val="0000" w:firstRow="0" w:lastRow="0" w:firstColumn="0" w:lastColumn="0" w:noHBand="0" w:noVBand="0"/>
-      </w:tblPr>
-      <w:tblGrid>
-        <w:gridCol w:w="1826"/>
-        <w:gridCol w:w="3402"/>
-        <w:gridCol w:w="17"/>
-        <w:gridCol w:w="2478"/>
-        <w:gridCol w:w="2732"/>
-      </w:tblGrid>
-      <w:tr>
-        <w:tc>
-          <w:tcPr>
-            <w:tcW w:w="1826" w:type="dxa"/>
-            <w:tcBorders>
-              <w:top w:val="nil"/>
-              <w:bottom w:val="dotted" w:sz="4" w:space="0" w:color="000000"/>
-              <w:right w:val="single" w:sz="4" w:space="0" w:color="auto"/>
-            </w:tcBorders>
-          </w:tcPr>
-          <w:p>
-            <w:pPr>
-              <w:spacing w:line="500" w:lineRule="exact"/>
-              <w:jc w:val="center"/>
-              <w:rPr>
-                <w:rFonts w:ascii="TH SarabunPSK" w:hAnsi="TH SarabunPSK" w:cs="TH SarabunPSK"/>
-                <w:color w:val="000000"/>
-              </w:rPr>
-            </w:pPr>
-          </w:p>
-        </w:tc>
-        <w:tc>
-          <w:tcPr>
-            <w:tcW w:w="3402" w:type="dxa"/>
-            <w:tcBorders>
-              <w:top w:val="nil"/>
-              <w:left w:val="single" w:sz="4" w:space="0" w:color="auto"/>
-              <w:bottom w:val="dotted" w:sz="4" w:space="0" w:color="000000"/>
-              <w:right w:val="single" w:sz="4" w:space="0" w:color="auto"/>
-            </w:tcBorders>
-          </w:tcPr>
-          <w:p>
-            <w:pPr>
-              <w:spacing w:line="500" w:lineRule="exact"/>
-              <w:rPr>
-                <w:rFonts w:ascii="TH SarabunPSK" w:hAnsi="TH SarabunPSK" w:cs="TH SarabunPSK"/>
-                <w:color w:val="000000"/>
-              </w:rPr>
-            </w:pPr>
-          </w:p>
-        </w:tc>
-        <w:tc>
-          <w:tcPr>
-            <w:tcW w:w="2495" w:type="dxa"/>
-            <w:gridSpan w:val="2"/>
-            <w:tcBorders>
-              <w:top w:val="nil"/>
-              <w:left w:val="single" w:sz="4" w:space="0" w:color="auto"/>
-              <w:bottom w:val="dotted" w:sz="4" w:space="0" w:color="000000"/>
-              <w:right w:val="single" w:sz="4" w:space="0" w:color="auto"/>
-            </w:tcBorders>
-          </w:tcPr>
-          <w:p>
-            <w:pPr>
-              <w:spacing w:line="500" w:lineRule="exact"/>
-              <w:rPr>
-                <w:rFonts w:ascii="TH SarabunPSK" w:hAnsi="TH SarabunPSK" w:cs="TH SarabunPSK"/>
-                <w:color w:val="000000"/>
-              </w:rPr>
-            </w:pPr>
-          </w:p>
-        </w:tc>
-        <w:tc>
-          <w:tcPr>
-            <w:tcW w:w="2732" w:type="dxa"/>
-            <w:tcBorders>
-              <w:top w:val="nil"/>
-              <w:left w:val="single" w:sz="4" w:space="0" w:color="auto"/>
-              <w:bottom w:val="dotted" w:sz="4" w:space="0" w:color="000000"/>
-            </w:tcBorders>
-          </w:tcPr>
-          <w:p>
-            <w:pPr>
-              <w:spacing w:line="500" w:lineRule="exact"/>
-              <w:rPr>
-                <w:rFonts w:ascii="TH SarabunPSK" w:hAnsi="TH SarabunPSK" w:cs="TH SarabunPSK"/>
-                <w:color w:val="000000"/>
-              </w:rPr>
-            </w:pPr>
-          </w:p>
-        </w:tc>
-      </w:tr>
-      <w:tr>
-        <w:tc>
-          <w:tcPr>
-            <w:tcW w:w="1826" w:type="dxa"/>
-            <w:tcBorders>
-              <w:top w:val="dotted" w:sz="4" w:space="0" w:color="000000"/>
-              <w:bottom w:val="dotted" w:sz="4" w:space="0" w:color="000000"/>
-              <w:right w:val="single" w:sz="4" w:space="0" w:color="auto"/>
-            </w:tcBorders>
-          </w:tcPr>
-          <w:p>
-            <w:pPr>
-              <w:spacing w:line="500" w:lineRule="exact"/>
-              <w:jc w:val="center"/>
-              <w:rPr>
-                <w:rFonts w:ascii="TH SarabunPSK" w:hAnsi="TH SarabunPSK" w:cs="TH SarabunPSK"/>
-                <w:color w:val="000000"/>
-              </w:rPr>
-            </w:pPr>
-          </w:p>
-        </w:tc>
-        <w:tc>
-          <w:tcPr>
-            <w:tcW w:w="3402" w:type="dxa"/>
-            <w:tcBorders>
-              <w:top w:val="dotted" w:sz="4" w:space="0" w:color="000000"/>
-              <w:left w:val="single" w:sz="4" w:space="0" w:color="auto"/>
-              <w:bottom w:val="dotted" w:sz="4" w:space="0" w:color="000000"/>
-              <w:right w:val="single" w:sz="4" w:space="0" w:color="auto"/>
-            </w:tcBorders>
-          </w:tcPr>
-          <w:p>
-            <w:pPr>
-              <w:spacing w:line="500" w:lineRule="exact"/>
-              <w:rPr>
-                <w:rFonts w:ascii="TH SarabunPSK" w:hAnsi="TH SarabunPSK" w:cs="TH SarabunPSK"/>
-                <w:color w:val="000000"/>
-              </w:rPr>
-            </w:pPr>
-          </w:p>
-        </w:tc>
-        <w:tc>
-          <w:tcPr>
-            <w:tcW w:w="2495" w:type="dxa"/>
-            <w:gridSpan w:val="2"/>
-            <w:tcBorders>
-              <w:top w:val="dotted" w:sz="4" w:space="0" w:color="000000"/>
-              <w:left w:val="single" w:sz="4" w:space="0" w:color="auto"/>
-              <w:bottom w:val="dotted" w:sz="4" w:space="0" w:color="000000"/>
-              <w:right w:val="single" w:sz="4" w:space="0" w:color="auto"/>
-            </w:tcBorders>
-          </w:tcPr>
-          <w:p>
-            <w:pPr>
-              <w:spacing w:line="500" w:lineRule="exact"/>
-              <w:rPr>
-                <w:rFonts w:ascii="TH SarabunPSK" w:hAnsi="TH SarabunPSK" w:cs="TH SarabunPSK"/>
-                <w:color w:val="000000"/>
-              </w:rPr>
-            </w:pPr>
-          </w:p>
-        </w:tc>
-        <w:tc>
-          <w:tcPr>
-            <w:tcW w:w="2732" w:type="dxa"/>
-            <w:tcBorders>
-              <w:top w:val="dotted" w:sz="4" w:space="0" w:color="000000"/>
-              <w:left w:val="single" w:sz="4" w:space="0" w:color="auto"/>
-              <w:bottom w:val="dotted" w:sz="4" w:space="0" w:color="000000"/>
-            </w:tcBorders>
-          </w:tcPr>
-          <w:p>
-            <w:pPr>
-              <w:spacing w:line="500" w:lineRule="exact"/>
-              <w:rPr>
-                <w:rFonts w:ascii="TH SarabunPSK" w:hAnsi="TH SarabunPSK" w:cs="TH SarabunPSK"/>
-                <w:color w:val="000000"/>
-              </w:rPr>
-            </w:pPr>
-          </w:p>
-        </w:tc>
-      </w:tr>
-      <w:tr>
-        <w:tc>
-          <w:tcPr>
-            <w:tcW w:w="1826" w:type="dxa"/>
-            <w:tcBorders>
-              <w:top w:val="dotted" w:sz="4" w:space="0" w:color="000000"/>
-              <w:bottom w:val="dotted" w:sz="4" w:space="0" w:color="000000"/>
-              <w:right w:val="single" w:sz="4" w:space="0" w:color="auto"/>
-            </w:tcBorders>
-          </w:tcPr>
-          <w:p>
-            <w:pPr>
-              <w:spacing w:line="500" w:lineRule="exact"/>
-              <w:jc w:val="center"/>
-              <w:rPr>
-                <w:rFonts w:ascii="TH SarabunPSK" w:hAnsi="TH SarabunPSK" w:cs="TH SarabunPSK"/>
-                <w:color w:val="000000"/>
-              </w:rPr>
-            </w:pPr>
-          </w:p>
-        </w:tc>
-        <w:tc>
-          <w:tcPr>
-            <w:tcW w:w="3402" w:type="dxa"/>
-            <w:tcBorders>
-              <w:top w:val="dotted" w:sz="4" w:space="0" w:color="000000"/>
-              <w:left w:val="single" w:sz="4" w:space="0" w:color="auto"/>
-              <w:bottom w:val="dotted" w:sz="4" w:space="0" w:color="000000"/>
-              <w:right w:val="single" w:sz="4" w:space="0" w:color="auto"/>
-            </w:tcBorders>
-          </w:tcPr>
-          <w:p>
-            <w:pPr>
-              <w:spacing w:line="500" w:lineRule="exact"/>
-              <w:rPr>
-                <w:rFonts w:ascii="TH SarabunPSK" w:hAnsi="TH SarabunPSK" w:cs="TH SarabunPSK"/>
-                <w:color w:val="000000"/>
-              </w:rPr>
-            </w:pPr>
-          </w:p>
-        </w:tc>
-        <w:tc>
-          <w:tcPr>
-            <w:tcW w:w="2495" w:type="dxa"/>
-            <w:gridSpan w:val="2"/>
-            <w:tcBorders>
-              <w:top w:val="dotted" w:sz="4" w:space="0" w:color="000000"/>
-              <w:left w:val="single" w:sz="4" w:space="0" w:color="auto"/>
-              <w:bottom w:val="dotted" w:sz="4" w:space="0" w:color="000000"/>
-              <w:right w:val="single" w:sz="4" w:space="0" w:color="auto"/>
-            </w:tcBorders>
-          </w:tcPr>
-          <w:p>
-            <w:pPr>
-              <w:spacing w:line="500" w:lineRule="exact"/>
-              <w:rPr>
-                <w:rFonts w:ascii="TH SarabunPSK" w:hAnsi="TH SarabunPSK" w:cs="TH SarabunPSK"/>
-                <w:color w:val="000000"/>
-              </w:rPr>
-            </w:pPr>
-          </w:p>
-        </w:tc>
-        <w:tc>
-          <w:tcPr>
-            <w:tcW w:w="2732" w:type="dxa"/>
-            <w:tcBorders>
-              <w:top w:val="dotted" w:sz="4" w:space="0" w:color="000000"/>
-              <w:left w:val="single" w:sz="4" w:space="0" w:color="auto"/>
-              <w:bottom w:val="dotted" w:sz="4" w:space="0" w:color="000000"/>
-            </w:tcBorders>
-          </w:tcPr>
-          <w:p>
-            <w:pPr>
-              <w:spacing w:line="500" w:lineRule="exact"/>
-              <w:rPr>
-                <w:rFonts w:ascii="TH SarabunPSK" w:hAnsi="TH SarabunPSK" w:cs="TH SarabunPSK"/>
-                <w:color w:val="000000"/>
-              </w:rPr>
-            </w:pPr>
-          </w:p>
-        </w:tc>
-      </w:tr>
-      <w:tr>
-        <w:tc>
-          <w:tcPr>
-            <w:tcW w:w="1826" w:type="dxa"/>
-            <w:tcBorders>
-              <w:top w:val="dotted" w:sz="4" w:space="0" w:color="000000"/>
-              <w:bottom w:val="dotted" w:sz="4" w:space="0" w:color="000000"/>
-              <w:right w:val="single" w:sz="4" w:space="0" w:color="auto"/>
-            </w:tcBorders>
-          </w:tcPr>
-          <w:p>
-            <w:pPr>
-              <w:spacing w:line="500" w:lineRule="exact"/>
-              <w:jc w:val="center"/>
-              <w:rPr>
-                <w:rFonts w:ascii="TH SarabunPSK" w:hAnsi="TH SarabunPSK" w:cs="TH SarabunPSK"/>
-                <w:color w:val="000000"/>
-              </w:rPr>
-            </w:pPr>
-          </w:p>
-        </w:tc>
-        <w:tc>
-          <w:tcPr>
-            <w:tcW w:w="3402" w:type="dxa"/>
-            <w:tcBorders>
-              <w:top w:val="dotted" w:sz="4" w:space="0" w:color="000000"/>
-              <w:left w:val="single" w:sz="4" w:space="0" w:color="auto"/>
-              <w:bottom w:val="dotted" w:sz="4" w:space="0" w:color="000000"/>
-              <w:right w:val="single" w:sz="4" w:space="0" w:color="auto"/>
-            </w:tcBorders>
-          </w:tcPr>
-          <w:p>
-            <w:pPr>
-              <w:spacing w:line="500" w:lineRule="exact"/>
-              <w:rPr>
-                <w:rFonts w:ascii="TH SarabunPSK" w:hAnsi="TH SarabunPSK" w:cs="TH SarabunPSK"/>
-                <w:color w:val="000000"/>
-              </w:rPr>
-            </w:pPr>
-          </w:p>
-        </w:tc>
-        <w:tc>
-          <w:tcPr>
-            <w:tcW w:w="2495" w:type="dxa"/>
-            <w:gridSpan w:val="2"/>
-            <w:tcBorders>
-              <w:top w:val="dotted" w:sz="4" w:space="0" w:color="000000"/>
-              <w:left w:val="single" w:sz="4" w:space="0" w:color="auto"/>
-              <w:bottom w:val="dotted" w:sz="4" w:space="0" w:color="000000"/>
-              <w:right w:val="single" w:sz="4" w:space="0" w:color="auto"/>
-            </w:tcBorders>
-          </w:tcPr>
-          <w:p>
-            <w:pPr>
-              <w:spacing w:line="500" w:lineRule="exact"/>
-              <w:rPr>
-                <w:rFonts w:ascii="TH SarabunPSK" w:hAnsi="TH SarabunPSK" w:cs="TH SarabunPSK"/>
-                <w:color w:val="000000"/>
-              </w:rPr>
-            </w:pPr>
-          </w:p>
-        </w:tc>
-        <w:tc>
-          <w:tcPr>
-            <w:tcW w:w="2732" w:type="dxa"/>
-            <w:tcBorders>
-              <w:top w:val="dotted" w:sz="4" w:space="0" w:color="000000"/>
-              <w:left w:val="single" w:sz="4" w:space="0" w:color="auto"/>
-              <w:bottom w:val="dotted" w:sz="4" w:space="0" w:color="000000"/>
-            </w:tcBorders>
-          </w:tcPr>
-          <w:p>
-            <w:pPr>
-              <w:spacing w:line="500" w:lineRule="exact"/>
-              <w:rPr>
-                <w:rFonts w:ascii="TH SarabunPSK" w:hAnsi="TH SarabunPSK" w:cs="TH SarabunPSK"/>
-                <w:color w:val="000000"/>
-              </w:rPr>
-            </w:pPr>
-          </w:p>
-        </w:tc>
-      </w:tr>
-      <w:tr>
-        <w:tc>
-          <w:tcPr>
-            <w:tcW w:w="1826" w:type="dxa"/>
-            <w:tcBorders>
-              <w:top w:val="dotted" w:sz="4" w:space="0" w:color="000000"/>
-              <w:bottom w:val="dotted" w:sz="4" w:space="0" w:color="000000"/>
-              <w:right w:val="single" w:sz="4" w:space="0" w:color="auto"/>
-            </w:tcBorders>
-          </w:tcPr>
-          <w:p>
-            <w:pPr>
-              <w:spacing w:line="500" w:lineRule="exact"/>
-              <w:jc w:val="center"/>
-              <w:rPr>
-                <w:rFonts w:ascii="TH SarabunPSK" w:hAnsi="TH SarabunPSK" w:cs="TH SarabunPSK"/>
-                <w:color w:val="000000"/>
-              </w:rPr>
-            </w:pPr>
-          </w:p>
-        </w:tc>
-        <w:tc>
-          <w:tcPr>
-            <w:tcW w:w="3402" w:type="dxa"/>
-            <w:tcBorders>
-              <w:top w:val="dotted" w:sz="4" w:space="0" w:color="000000"/>
-              <w:left w:val="single" w:sz="4" w:space="0" w:color="auto"/>
-              <w:bottom w:val="dotted" w:sz="4" w:space="0" w:color="000000"/>
-              <w:right w:val="single" w:sz="4" w:space="0" w:color="auto"/>
-            </w:tcBorders>
-          </w:tcPr>
-          <w:p>
-            <w:pPr>
-              <w:spacing w:line="500" w:lineRule="exact"/>
-              <w:rPr>
-                <w:rFonts w:ascii="TH SarabunPSK" w:hAnsi="TH SarabunPSK" w:cs="TH SarabunPSK"/>
-                <w:color w:val="000000"/>
-              </w:rPr>
-            </w:pPr>
-          </w:p>
-        </w:tc>
-        <w:tc>
-          <w:tcPr>
-            <w:tcW w:w="2495" w:type="dxa"/>
-            <w:gridSpan w:val="2"/>
-            <w:tcBorders>
-              <w:top w:val="dotted" w:sz="4" w:space="0" w:color="000000"/>
-              <w:left w:val="single" w:sz="4" w:space="0" w:color="auto"/>
-              <w:bottom w:val="dotted" w:sz="4" w:space="0" w:color="000000"/>
-              <w:right w:val="single" w:sz="4" w:space="0" w:color="auto"/>
-            </w:tcBorders>
-          </w:tcPr>
-          <w:p>
-            <w:pPr>
-              <w:spacing w:line="500" w:lineRule="exact"/>
-              <w:rPr>
-                <w:rFonts w:ascii="TH SarabunPSK" w:hAnsi="TH SarabunPSK" w:cs="TH SarabunPSK"/>
-                <w:color w:val="000000"/>
-              </w:rPr>
-            </w:pPr>
-          </w:p>
-        </w:tc>
-        <w:tc>
-          <w:tcPr>
-            <w:tcW w:w="2732" w:type="dxa"/>
-            <w:tcBorders>
-              <w:top w:val="dotted" w:sz="4" w:space="0" w:color="000000"/>
-              <w:left w:val="single" w:sz="4" w:space="0" w:color="auto"/>
-              <w:bottom w:val="dotted" w:sz="4" w:space="0" w:color="000000"/>
-            </w:tcBorders>
-          </w:tcPr>
-          <w:p>
-            <w:pPr>
-              <w:spacing w:line="500" w:lineRule="exact"/>
-              <w:rPr>
-                <w:rFonts w:ascii="TH SarabunPSK" w:hAnsi="TH SarabunPSK" w:cs="TH SarabunPSK"/>
-                <w:color w:val="000000"/>
-              </w:rPr>
-            </w:pPr>
-          </w:p>
-        </w:tc>
-      </w:tr>
-      <w:tr>
-        <w:tc>
-          <w:tcPr>
-            <w:tcW w:w="1826" w:type="dxa"/>
-            <w:tcBorders>
-              <w:top w:val="dotted" w:sz="4" w:space="0" w:color="000000"/>
-              <w:bottom w:val="dotted" w:sz="4" w:space="0" w:color="000000"/>
-              <w:right w:val="single" w:sz="4" w:space="0" w:color="auto"/>
-            </w:tcBorders>
-          </w:tcPr>
-          <w:p>
-            <w:pPr>
-              <w:spacing w:line="500" w:lineRule="exact"/>
-              <w:jc w:val="center"/>
-              <w:rPr>
-                <w:rFonts w:ascii="TH SarabunPSK" w:hAnsi="TH SarabunPSK" w:cs="TH SarabunPSK"/>
-                <w:color w:val="000000"/>
-              </w:rPr>
-            </w:pPr>
-          </w:p>
-        </w:tc>
-        <w:tc>
-          <w:tcPr>
-            <w:tcW w:w="3402" w:type="dxa"/>
-            <w:tcBorders>
-              <w:top w:val="dotted" w:sz="4" w:space="0" w:color="000000"/>
-              <w:left w:val="single" w:sz="4" w:space="0" w:color="auto"/>
-              <w:bottom w:val="dotted" w:sz="4" w:space="0" w:color="000000"/>
-              <w:right w:val="single" w:sz="4" w:space="0" w:color="auto"/>
-            </w:tcBorders>
-          </w:tcPr>
-          <w:p>
-            <w:pPr>
-              <w:spacing w:line="500" w:lineRule="exact"/>
-              <w:rPr>
-                <w:rFonts w:ascii="TH SarabunPSK" w:hAnsi="TH SarabunPSK" w:cs="TH SarabunPSK"/>
-                <w:color w:val="000000"/>
-              </w:rPr>
-            </w:pPr>
-          </w:p>
-        </w:tc>
-        <w:tc>
-          <w:tcPr>
-            <w:tcW w:w="2495" w:type="dxa"/>
-            <w:gridSpan w:val="2"/>
-            <w:tcBorders>
-              <w:top w:val="dotted" w:sz="4" w:space="0" w:color="000000"/>
-              <w:left w:val="single" w:sz="4" w:space="0" w:color="auto"/>
-              <w:bottom w:val="dotted" w:sz="4" w:space="0" w:color="000000"/>
-              <w:right w:val="single" w:sz="4" w:space="0" w:color="auto"/>
-            </w:tcBorders>
-          </w:tcPr>
-          <w:p>
-            <w:pPr>
-              <w:spacing w:line="500" w:lineRule="exact"/>
-              <w:rPr>
-                <w:rFonts w:ascii="TH SarabunPSK" w:hAnsi="TH SarabunPSK" w:cs="TH SarabunPSK"/>
-                <w:color w:val="000000"/>
-              </w:rPr>
-            </w:pPr>
-          </w:p>
-        </w:tc>
-        <w:tc>
-          <w:tcPr>
-            <w:tcW w:w="2732" w:type="dxa"/>
-            <w:tcBorders>
-              <w:top w:val="dotted" w:sz="4" w:space="0" w:color="000000"/>
-              <w:left w:val="single" w:sz="4" w:space="0" w:color="auto"/>
-              <w:bottom w:val="dotted" w:sz="4" w:space="0" w:color="000000"/>
-            </w:tcBorders>
-          </w:tcPr>
-          <w:p>
-            <w:pPr>
-              <w:spacing w:line="500" w:lineRule="exact"/>
-              <w:rPr>
-                <w:rFonts w:ascii="TH SarabunPSK" w:hAnsi="TH SarabunPSK" w:cs="TH SarabunPSK"/>
-                <w:color w:val="000000"/>
-              </w:rPr>
-            </w:pPr>
-          </w:p>
-        </w:tc>
-      </w:tr>
-      <w:tr>
-        <w:tc>
-          <w:tcPr>
-            <w:tcW w:w="1826" w:type="dxa"/>
-            <w:tcBorders>
-              <w:top w:val="dotted" w:sz="4" w:space="0" w:color="000000"/>
-              <w:bottom w:val="dotted" w:sz="4" w:space="0" w:color="000000"/>
-              <w:right w:val="single" w:sz="4" w:space="0" w:color="auto"/>
-            </w:tcBorders>
-          </w:tcPr>
-          <w:p>
-            <w:pPr>
-              <w:spacing w:line="500" w:lineRule="exact"/>
-              <w:jc w:val="center"/>
-              <w:rPr>
-                <w:rFonts w:ascii="TH SarabunPSK" w:hAnsi="TH SarabunPSK" w:cs="TH SarabunPSK"/>
-                <w:color w:val="000000"/>
-              </w:rPr>
-            </w:pPr>
-          </w:p>
-        </w:tc>
-        <w:tc>
-          <w:tcPr>
-            <w:tcW w:w="3402" w:type="dxa"/>
-            <w:tcBorders>
-              <w:top w:val="dotted" w:sz="4" w:space="0" w:color="000000"/>
-              <w:left w:val="single" w:sz="4" w:space="0" w:color="auto"/>
-              <w:bottom w:val="dotted" w:sz="4" w:space="0" w:color="000000"/>
-              <w:right w:val="single" w:sz="4" w:space="0" w:color="auto"/>
-            </w:tcBorders>
-          </w:tcPr>
-          <w:p>
-            <w:pPr>
-              <w:spacing w:line="500" w:lineRule="exact"/>
-              <w:rPr>
-                <w:rFonts w:ascii="TH SarabunPSK" w:hAnsi="TH SarabunPSK" w:cs="TH SarabunPSK"/>
-                <w:color w:val="000000"/>
-              </w:rPr>
-            </w:pPr>
-          </w:p>
-        </w:tc>
-        <w:tc>
-          <w:tcPr>
-            <w:tcW w:w="2495" w:type="dxa"/>
-            <w:gridSpan w:val="2"/>
-            <w:tcBorders>
-              <w:top w:val="dotted" w:sz="4" w:space="0" w:color="000000"/>
-              <w:left w:val="single" w:sz="4" w:space="0" w:color="auto"/>
-              <w:bottom w:val="dotted" w:sz="4" w:space="0" w:color="000000"/>
-              <w:right w:val="single" w:sz="4" w:space="0" w:color="auto"/>
-            </w:tcBorders>
-          </w:tcPr>
-          <w:p>
-            <w:pPr>
-              <w:spacing w:line="500" w:lineRule="exact"/>
-              <w:rPr>
-                <w:rFonts w:ascii="TH SarabunPSK" w:hAnsi="TH SarabunPSK" w:cs="TH SarabunPSK"/>
-                <w:color w:val="000000"/>
-              </w:rPr>
-            </w:pPr>
-          </w:p>
-        </w:tc>
-        <w:tc>
-          <w:tcPr>
-            <w:tcW w:w="2732" w:type="dxa"/>
-            <w:tcBorders>
-              <w:top w:val="dotted" w:sz="4" w:space="0" w:color="000000"/>
-              <w:left w:val="single" w:sz="4" w:space="0" w:color="auto"/>
-              <w:bottom w:val="dotted" w:sz="4" w:space="0" w:color="000000"/>
-            </w:tcBorders>
-          </w:tcPr>
-          <w:p>
-            <w:pPr>
-              <w:spacing w:line="500" w:lineRule="exact"/>
-              <w:rPr>
-                <w:rFonts w:ascii="TH SarabunPSK" w:hAnsi="TH SarabunPSK" w:cs="TH SarabunPSK"/>
-                <w:color w:val="000000"/>
-              </w:rPr>
-            </w:pPr>
-          </w:p>
-        </w:tc>
-      </w:tr>
-      <w:tr>
-        <w:tc>
-          <w:tcPr>
-            <w:tcW w:w="1826" w:type="dxa"/>
-            <w:tcBorders>
-              <w:top w:val="dotted" w:sz="4" w:space="0" w:color="000000"/>
-              <w:bottom w:val="dotted" w:sz="4" w:space="0" w:color="000000"/>
-              <w:right w:val="single" w:sz="4" w:space="0" w:color="auto"/>
-            </w:tcBorders>
-          </w:tcPr>
-          <w:p>
-            <w:pPr>
-              <w:spacing w:line="500" w:lineRule="exact"/>
-              <w:jc w:val="center"/>
-              <w:rPr>
-                <w:rFonts w:ascii="TH SarabunPSK" w:hAnsi="TH SarabunPSK" w:cs="TH SarabunPSK"/>
-                <w:color w:val="000000"/>
-              </w:rPr>
-            </w:pPr>
-          </w:p>
-        </w:tc>
-        <w:tc>
-          <w:tcPr>
-            <w:tcW w:w="3402" w:type="dxa"/>
-            <w:tcBorders>
-              <w:top w:val="dotted" w:sz="4" w:space="0" w:color="000000"/>
-              <w:left w:val="single" w:sz="4" w:space="0" w:color="auto"/>
-              <w:bottom w:val="dotted" w:sz="4" w:space="0" w:color="000000"/>
-              <w:right w:val="single" w:sz="4" w:space="0" w:color="auto"/>
-            </w:tcBorders>
-          </w:tcPr>
-          <w:p>
-            <w:pPr>
-              <w:spacing w:line="500" w:lineRule="exact"/>
-              <w:rPr>
-                <w:rFonts w:ascii="TH SarabunPSK" w:hAnsi="TH SarabunPSK" w:cs="TH SarabunPSK"/>
-                <w:color w:val="000000"/>
-              </w:rPr>
-            </w:pPr>
-          </w:p>
-        </w:tc>
-        <w:tc>
-          <w:tcPr>
-            <w:tcW w:w="2495" w:type="dxa"/>
-            <w:gridSpan w:val="2"/>
-            <w:tcBorders>
-              <w:top w:val="dotted" w:sz="4" w:space="0" w:color="000000"/>
-              <w:left w:val="single" w:sz="4" w:space="0" w:color="auto"/>
-              <w:bottom w:val="dotted" w:sz="4" w:space="0" w:color="000000"/>
-              <w:right w:val="single" w:sz="4" w:space="0" w:color="auto"/>
-            </w:tcBorders>
-          </w:tcPr>
-          <w:p>
-            <w:pPr>
-              <w:spacing w:line="500" w:lineRule="exact"/>
-              <w:rPr>
-                <w:rFonts w:ascii="TH SarabunPSK" w:hAnsi="TH SarabunPSK" w:cs="TH SarabunPSK"/>
-                <w:color w:val="000000"/>
-              </w:rPr>
-            </w:pPr>
-          </w:p>
-        </w:tc>
-        <w:tc>
-          <w:tcPr>
-            <w:tcW w:w="2732" w:type="dxa"/>
-            <w:tcBorders>
-              <w:top w:val="dotted" w:sz="4" w:space="0" w:color="000000"/>
-              <w:left w:val="single" w:sz="4" w:space="0" w:color="auto"/>
-              <w:bottom w:val="dotted" w:sz="4" w:space="0" w:color="000000"/>
-            </w:tcBorders>
-          </w:tcPr>
-          <w:p>
-            <w:pPr>
-              <w:spacing w:line="500" w:lineRule="exact"/>
-              <w:rPr>
-                <w:rFonts w:ascii="TH SarabunPSK" w:hAnsi="TH SarabunPSK" w:cs="TH SarabunPSK"/>
-                <w:color w:val="000000"/>
-              </w:rPr>
-            </w:pPr>
-          </w:p>
-        </w:tc>
-      </w:tr>
-      <w:tr>
-        <w:tc>
-          <w:tcPr>
-            <w:tcW w:w="1826" w:type="dxa"/>
-            <w:tcBorders>
-              <w:top w:val="dotted" w:sz="4" w:space="0" w:color="000000"/>
-              <w:bottom w:val="dotted" w:sz="4" w:space="0" w:color="000000"/>
-              <w:right w:val="single" w:sz="4" w:space="0" w:color="auto"/>
-            </w:tcBorders>
-          </w:tcPr>
-          <w:p>
-            <w:pPr>
-              <w:spacing w:line="500" w:lineRule="exact"/>
-              <w:jc w:val="center"/>
-              <w:rPr>
-                <w:rFonts w:ascii="TH SarabunPSK" w:hAnsi="TH SarabunPSK" w:cs="TH SarabunPSK"/>
-                <w:color w:val="000000"/>
-              </w:rPr>
-            </w:pPr>
-          </w:p>
-        </w:tc>
-        <w:tc>
-          <w:tcPr>
-            <w:tcW w:w="3402" w:type="dxa"/>
-            <w:tcBorders>
-              <w:top w:val="dotted" w:sz="4" w:space="0" w:color="000000"/>
-              <w:left w:val="single" w:sz="4" w:space="0" w:color="auto"/>
-              <w:bottom w:val="dotted" w:sz="4" w:space="0" w:color="000000"/>
-              <w:right w:val="single" w:sz="4" w:space="0" w:color="auto"/>
-            </w:tcBorders>
-          </w:tcPr>
-          <w:p>
-            <w:pPr>
-              <w:spacing w:line="500" w:lineRule="exact"/>
-              <w:rPr>
-                <w:rFonts w:ascii="TH SarabunPSK" w:hAnsi="TH SarabunPSK" w:cs="TH SarabunPSK"/>
-                <w:color w:val="000000"/>
-              </w:rPr>
-            </w:pPr>
-          </w:p>
-        </w:tc>
-        <w:tc>
-          <w:tcPr>
-            <w:tcW w:w="2495" w:type="dxa"/>
-            <w:gridSpan w:val="2"/>
-            <w:tcBorders>
-              <w:top w:val="dotted" w:sz="4" w:space="0" w:color="000000"/>
-              <w:left w:val="single" w:sz="4" w:space="0" w:color="auto"/>
-              <w:bottom w:val="dotted" w:sz="4" w:space="0" w:color="000000"/>
-              <w:right w:val="single" w:sz="4" w:space="0" w:color="auto"/>
-            </w:tcBorders>
-          </w:tcPr>
-          <w:p>
-            <w:pPr>
-              <w:spacing w:line="500" w:lineRule="exact"/>
-              <w:rPr>
-                <w:rFonts w:ascii="TH SarabunPSK" w:hAnsi="TH SarabunPSK" w:cs="TH SarabunPSK"/>
-                <w:color w:val="000000"/>
-              </w:rPr>
-            </w:pPr>
-          </w:p>
-        </w:tc>
-        <w:tc>
-          <w:tcPr>
-            <w:tcW w:w="2732" w:type="dxa"/>
-            <w:tcBorders>
-              <w:top w:val="dotted" w:sz="4" w:space="0" w:color="000000"/>
-              <w:left w:val="single" w:sz="4" w:space="0" w:color="auto"/>
-              <w:bottom w:val="dotted" w:sz="4" w:space="0" w:color="000000"/>
-            </w:tcBorders>
-          </w:tcPr>
-          <w:p>
-            <w:pPr>
-              <w:spacing w:line="500" w:lineRule="exact"/>
-              <w:rPr>
-                <w:rFonts w:ascii="TH SarabunPSK" w:hAnsi="TH SarabunPSK" w:cs="TH SarabunPSK"/>
-                <w:color w:val="000000"/>
-              </w:rPr>
-            </w:pPr>
-          </w:p>
-        </w:tc>
-      </w:tr>
-      <w:tr>
-        <w:tc>
-          <w:tcPr>
-            <w:tcW w:w="1826" w:type="dxa"/>
-            <w:tcBorders>
-              <w:top w:val="dotted" w:sz="4" w:space="0" w:color="000000"/>
-              <w:bottom w:val="dotted" w:sz="4" w:space="0" w:color="000000"/>
-              <w:right w:val="single" w:sz="4" w:space="0" w:color="auto"/>
-            </w:tcBorders>
-          </w:tcPr>
-          <w:p>
-            <w:pPr>
-              <w:spacing w:line="500" w:lineRule="exact"/>
-              <w:jc w:val="center"/>
-              <w:rPr>
-                <w:rFonts w:ascii="TH SarabunPSK" w:hAnsi="TH SarabunPSK" w:cs="TH SarabunPSK"/>
-                <w:color w:val="000000"/>
-              </w:rPr>
-            </w:pPr>
-          </w:p>
-        </w:tc>
-        <w:tc>
-          <w:tcPr>
-            <w:tcW w:w="3402" w:type="dxa"/>
-            <w:tcBorders>
-              <w:top w:val="dotted" w:sz="4" w:space="0" w:color="000000"/>
-              <w:left w:val="single" w:sz="4" w:space="0" w:color="auto"/>
-              <w:bottom w:val="dotted" w:sz="4" w:space="0" w:color="000000"/>
-              <w:right w:val="single" w:sz="4" w:space="0" w:color="auto"/>
-            </w:tcBorders>
-          </w:tcPr>
-          <w:p>
-            <w:pPr>
-              <w:spacing w:line="500" w:lineRule="exact"/>
-              <w:rPr>
-                <w:rFonts w:ascii="TH SarabunPSK" w:hAnsi="TH SarabunPSK" w:cs="TH SarabunPSK"/>
-                <w:color w:val="000000"/>
-              </w:rPr>
-            </w:pPr>
-          </w:p>
-        </w:tc>
-        <w:tc>
-          <w:tcPr>
-            <w:tcW w:w="2495" w:type="dxa"/>
-            <w:gridSpan w:val="2"/>
-            <w:tcBorders>
-              <w:top w:val="dotted" w:sz="4" w:space="0" w:color="000000"/>
-              <w:left w:val="single" w:sz="4" w:space="0" w:color="auto"/>
-              <w:bottom w:val="dotted" w:sz="4" w:space="0" w:color="000000"/>
-              <w:right w:val="single" w:sz="4" w:space="0" w:color="auto"/>
-            </w:tcBorders>
-          </w:tcPr>
-          <w:p>
-            <w:pPr>
-              <w:spacing w:line="500" w:lineRule="exact"/>
-              <w:rPr>
-                <w:rFonts w:ascii="TH SarabunPSK" w:hAnsi="TH SarabunPSK" w:cs="TH SarabunPSK"/>
-                <w:color w:val="000000"/>
-              </w:rPr>
-            </w:pPr>
-          </w:p>
-        </w:tc>
-        <w:tc>
-          <w:tcPr>
-            <w:tcW w:w="2732" w:type="dxa"/>
-            <w:tcBorders>
-              <w:top w:val="dotted" w:sz="4" w:space="0" w:color="000000"/>
-              <w:left w:val="single" w:sz="4" w:space="0" w:color="auto"/>
-              <w:bottom w:val="dotted" w:sz="4" w:space="0" w:color="000000"/>
-            </w:tcBorders>
-          </w:tcPr>
-          <w:p>
-            <w:pPr>
-              <w:spacing w:line="500" w:lineRule="exact"/>
-              <w:rPr>
-                <w:rFonts w:ascii="TH SarabunPSK" w:hAnsi="TH SarabunPSK" w:cs="TH SarabunPSK"/>
-                <w:color w:val="000000"/>
-              </w:rPr>
-            </w:pPr>
-          </w:p>
-        </w:tc>
-      </w:tr>
-      <w:tr>
-        <w:tc>
-          <w:tcPr>
-            <w:tcW w:w="1826" w:type="dxa"/>
-            <w:tcBorders>
-              <w:top w:val="dotted" w:sz="4" w:space="0" w:color="000000"/>
-              <w:bottom w:val="dotted" w:sz="4" w:space="0" w:color="000000"/>
-              <w:right w:val="single" w:sz="4" w:space="0" w:color="auto"/>
-            </w:tcBorders>
-          </w:tcPr>
-          <w:p>
-            <w:pPr>
-              <w:spacing w:line="500" w:lineRule="exact"/>
-              <w:jc w:val="center"/>
-              <w:rPr>
-                <w:rFonts w:ascii="TH SarabunPSK" w:hAnsi="TH SarabunPSK" w:cs="TH SarabunPSK"/>
-                <w:color w:val="000000"/>
-              </w:rPr>
-            </w:pPr>
-          </w:p>
-        </w:tc>
-        <w:tc>
-          <w:tcPr>
-            <w:tcW w:w="3402" w:type="dxa"/>
-            <w:tcBorders>
-              <w:top w:val="dotted" w:sz="4" w:space="0" w:color="000000"/>
-              <w:left w:val="single" w:sz="4" w:space="0" w:color="auto"/>
-              <w:bottom w:val="dotted" w:sz="4" w:space="0" w:color="000000"/>
-              <w:right w:val="single" w:sz="4" w:space="0" w:color="auto"/>
-            </w:tcBorders>
-          </w:tcPr>
-          <w:p>
-            <w:pPr>
-              <w:spacing w:line="500" w:lineRule="exact"/>
-              <w:rPr>
-                <w:rFonts w:ascii="TH SarabunPSK" w:hAnsi="TH SarabunPSK" w:cs="TH SarabunPSK"/>
-                <w:color w:val="000000"/>
-              </w:rPr>
-            </w:pPr>
-          </w:p>
-        </w:tc>
-        <w:tc>
-          <w:tcPr>
-            <w:tcW w:w="2495" w:type="dxa"/>
-            <w:gridSpan w:val="2"/>
-            <w:tcBorders>
-              <w:top w:val="dotted" w:sz="4" w:space="0" w:color="000000"/>
-              <w:left w:val="single" w:sz="4" w:space="0" w:color="auto"/>
-              <w:bottom w:val="dotted" w:sz="4" w:space="0" w:color="000000"/>
-              <w:right w:val="single" w:sz="4" w:space="0" w:color="auto"/>
-            </w:tcBorders>
-          </w:tcPr>
-          <w:p>
-            <w:pPr>
-              <w:spacing w:line="500" w:lineRule="exact"/>
-              <w:rPr>
-                <w:rFonts w:ascii="TH SarabunPSK" w:hAnsi="TH SarabunPSK" w:cs="TH SarabunPSK"/>
-                <w:color w:val="000000"/>
-              </w:rPr>
-            </w:pPr>
-          </w:p>
-        </w:tc>
-        <w:tc>
-          <w:tcPr>
-            <w:tcW w:w="2732" w:type="dxa"/>
-            <w:tcBorders>
-              <w:top w:val="dotted" w:sz="4" w:space="0" w:color="000000"/>
-              <w:left w:val="single" w:sz="4" w:space="0" w:color="auto"/>
-              <w:bottom w:val="dotted" w:sz="4" w:space="0" w:color="000000"/>
-            </w:tcBorders>
-          </w:tcPr>
-          <w:p>
-            <w:pPr>
-              <w:spacing w:line="500" w:lineRule="exact"/>
-              <w:rPr>
-                <w:rFonts w:ascii="TH SarabunPSK" w:hAnsi="TH SarabunPSK" w:cs="TH SarabunPSK"/>
-                <w:color w:val="000000"/>
-              </w:rPr>
-            </w:pPr>
-          </w:p>
-        </w:tc>
-      </w:tr>
-      <w:tr>
-        <w:tc>
-          <w:tcPr>
-            <w:tcW w:w="1826" w:type="dxa"/>
-            <w:tcBorders>
-              <w:top w:val="dotted" w:sz="4" w:space="0" w:color="000000"/>
-              <w:bottom w:val="dotted" w:sz="4" w:space="0" w:color="000000"/>
-              <w:right w:val="single" w:sz="4" w:space="0" w:color="auto"/>
-            </w:tcBorders>
-          </w:tcPr>
-          <w:p>
-            <w:pPr>
-              <w:spacing w:line="480" w:lineRule="exact"/>
-              <w:jc w:val="center"/>
-              <w:rPr>
-                <w:rFonts w:ascii="TH SarabunPSK" w:hAnsi="TH SarabunPSK" w:cs="TH SarabunPSK"/>
-                <w:color w:val="000000"/>
-              </w:rPr>
-            </w:pPr>
-          </w:p>
-        </w:tc>
-        <w:tc>
-          <w:tcPr>
-            <w:tcW w:w="3402" w:type="dxa"/>
-            <w:tcBorders>
-              <w:top w:val="dotted" w:sz="4" w:space="0" w:color="000000"/>
-              <w:left w:val="single" w:sz="4" w:space="0" w:color="auto"/>
-              <w:bottom w:val="dotted" w:sz="4" w:space="0" w:color="000000"/>
-              <w:right w:val="single" w:sz="4" w:space="0" w:color="auto"/>
-            </w:tcBorders>
-          </w:tcPr>
-          <w:p>
-            <w:pPr>
-              <w:spacing w:line="500" w:lineRule="exact"/>
-              <w:rPr>
-                <w:rFonts w:ascii="TH SarabunPSK" w:hAnsi="TH SarabunPSK" w:cs="TH SarabunPSK"/>
-                <w:color w:val="000000"/>
-              </w:rPr>
-            </w:pPr>
-          </w:p>
-        </w:tc>
-        <w:tc>
-          <w:tcPr>
-            <w:tcW w:w="2495" w:type="dxa"/>
-            <w:gridSpan w:val="2"/>
-            <w:tcBorders>
-              <w:top w:val="dotted" w:sz="4" w:space="0" w:color="000000"/>
-              <w:left w:val="single" w:sz="4" w:space="0" w:color="auto"/>
-              <w:bottom w:val="dotted" w:sz="4" w:space="0" w:color="000000"/>
-              <w:right w:val="single" w:sz="4" w:space="0" w:color="auto"/>
-            </w:tcBorders>
-          </w:tcPr>
-          <w:p>
-            <w:pPr>
-              <w:spacing w:line="500" w:lineRule="exact"/>
-              <w:rPr>
-                <w:rFonts w:ascii="TH SarabunPSK" w:hAnsi="TH SarabunPSK" w:cs="TH SarabunPSK"/>
-                <w:color w:val="000000"/>
-              </w:rPr>
-            </w:pPr>
-          </w:p>
-        </w:tc>
-        <w:tc>
-          <w:tcPr>
-            <w:tcW w:w="2732" w:type="dxa"/>
-            <w:tcBorders>
-              <w:top w:val="dotted" w:sz="4" w:space="0" w:color="000000"/>
-              <w:left w:val="single" w:sz="4" w:space="0" w:color="auto"/>
-              <w:bottom w:val="dotted" w:sz="4" w:space="0" w:color="000000"/>
-            </w:tcBorders>
-          </w:tcPr>
-          <w:p>
-            <w:pPr>
-              <w:spacing w:line="500" w:lineRule="exact"/>
-              <w:rPr>
-                <w:rFonts w:ascii="TH SarabunPSK" w:hAnsi="TH SarabunPSK" w:cs="TH SarabunPSK"/>
-                <w:color w:val="000000"/>
-              </w:rPr>
-            </w:pPr>
-          </w:p>
-        </w:tc>
-      </w:tr>
-      <w:tr>
-        <w:tc>
-          <w:tcPr>
-            <w:tcW w:w="1826" w:type="dxa"/>
-            <w:tcBorders>
-              <w:top w:val="dotted" w:sz="4" w:space="0" w:color="000000"/>
-              <w:bottom w:val="dotted" w:sz="4" w:space="0" w:color="000000"/>
-              <w:right w:val="single" w:sz="4" w:space="0" w:color="auto"/>
-            </w:tcBorders>
-          </w:tcPr>
-          <w:p>
-            <w:pPr>
-              <w:spacing w:line="480" w:lineRule="exact"/>
-              <w:jc w:val="center"/>
-              <w:rPr>
-                <w:rFonts w:ascii="TH SarabunPSK" w:hAnsi="TH SarabunPSK" w:cs="TH SarabunPSK"/>
-                <w:color w:val="000000"/>
-              </w:rPr>
-            </w:pPr>
-          </w:p>
-        </w:tc>
-        <w:tc>
-          <w:tcPr>
-            <w:tcW w:w="3402" w:type="dxa"/>
-            <w:tcBorders>
-              <w:top w:val="dotted" w:sz="4" w:space="0" w:color="000000"/>
-              <w:left w:val="single" w:sz="4" w:space="0" w:color="auto"/>
-              <w:bottom w:val="dotted" w:sz="4" w:space="0" w:color="000000"/>
-              <w:right w:val="single" w:sz="4" w:space="0" w:color="auto"/>
-            </w:tcBorders>
-          </w:tcPr>
-          <w:p>
-            <w:pPr>
-              <w:spacing w:line="500" w:lineRule="exact"/>
-              <w:rPr>
-                <w:rFonts w:ascii="TH SarabunPSK" w:hAnsi="TH SarabunPSK" w:cs="TH SarabunPSK"/>
-                <w:color w:val="000000"/>
-              </w:rPr>
-            </w:pPr>
-          </w:p>
-        </w:tc>
-        <w:tc>
-          <w:tcPr>
-            <w:tcW w:w="2495" w:type="dxa"/>
-            <w:gridSpan w:val="2"/>
-            <w:tcBorders>
-              <w:top w:val="dotted" w:sz="4" w:space="0" w:color="000000"/>
-              <w:left w:val="single" w:sz="4" w:space="0" w:color="auto"/>
-              <w:bottom w:val="dotted" w:sz="4" w:space="0" w:color="000000"/>
-              <w:right w:val="single" w:sz="4" w:space="0" w:color="auto"/>
-            </w:tcBorders>
-          </w:tcPr>
-          <w:p>
-            <w:pPr>
-              <w:spacing w:line="500" w:lineRule="exact"/>
-              <w:rPr>
-                <w:rFonts w:ascii="TH SarabunPSK" w:hAnsi="TH SarabunPSK" w:cs="TH SarabunPSK"/>
-                <w:color w:val="000000"/>
-              </w:rPr>
-            </w:pPr>
-          </w:p>
-        </w:tc>
-        <w:tc>
-          <w:tcPr>
-            <w:tcW w:w="2732" w:type="dxa"/>
-            <w:tcBorders>
-              <w:top w:val="dotted" w:sz="4" w:space="0" w:color="000000"/>
-              <w:left w:val="single" w:sz="4" w:space="0" w:color="auto"/>
-              <w:bottom w:val="dotted" w:sz="4" w:space="0" w:color="000000"/>
-            </w:tcBorders>
-          </w:tcPr>
-          <w:p>
-            <w:pPr>
-              <w:spacing w:line="500" w:lineRule="exact"/>
-              <w:rPr>
-                <w:rFonts w:ascii="TH SarabunPSK" w:hAnsi="TH SarabunPSK" w:cs="TH SarabunPSK"/>
-                <w:color w:val="000000"/>
-              </w:rPr>
-            </w:pPr>
-          </w:p>
-        </w:tc>
-      </w:tr>
-      <w:tr>
-        <w:tc>
-          <w:tcPr>
-            <w:tcW w:w="1826" w:type="dxa"/>
-            <w:tcBorders>
-              <w:top w:val="dotted" w:sz="4" w:space="0" w:color="000000"/>
-              <w:bottom w:val="single" w:sz="12" w:space="0" w:color="auto"/>
-              <w:right w:val="single" w:sz="4" w:space="0" w:color="auto"/>
-            </w:tcBorders>
-          </w:tcPr>
-          <w:p>
-            <w:pPr>
-              <w:spacing w:line="500" w:lineRule="exact"/>
-              <w:jc w:val="center"/>
-              <w:rPr>
-                <w:rFonts w:ascii="TH SarabunPSK" w:hAnsi="TH SarabunPSK" w:cs="TH SarabunPSK"/>
-                <w:color w:val="000000"/>
-              </w:rPr>
-            </w:pPr>
-          </w:p>
-        </w:tc>
-        <w:tc>
-          <w:tcPr>
-            <w:tcW w:w="3402" w:type="dxa"/>
-            <w:tcBorders>
-              <w:top w:val="dotted" w:sz="4" w:space="0" w:color="000000"/>
-              <w:left w:val="single" w:sz="4" w:space="0" w:color="auto"/>
-              <w:bottom w:val="single" w:sz="12" w:space="0" w:color="auto"/>
-              <w:right w:val="single" w:sz="4" w:space="0" w:color="auto"/>
-            </w:tcBorders>
-          </w:tcPr>
-          <w:p>
-            <w:pPr>
-              <w:spacing w:line="500" w:lineRule="exact"/>
-              <w:rPr>
-                <w:rFonts w:ascii="TH SarabunPSK" w:hAnsi="TH SarabunPSK" w:cs="TH SarabunPSK"/>
-                <w:color w:val="000000"/>
-              </w:rPr>
-            </w:pPr>
-          </w:p>
-        </w:tc>
-        <w:tc>
-          <w:tcPr>
-            <w:tcW w:w="2495" w:type="dxa"/>
-            <w:gridSpan w:val="2"/>
-            <w:tcBorders>
-              <w:top w:val="dotted" w:sz="4" w:space="0" w:color="000000"/>
-              <w:left w:val="single" w:sz="4" w:space="0" w:color="auto"/>
-              <w:bottom w:val="single" w:sz="12" w:space="0" w:color="auto"/>
-              <w:right w:val="single" w:sz="4" w:space="0" w:color="auto"/>
-            </w:tcBorders>
-          </w:tcPr>
-          <w:p>
-            <w:pPr>
-              <w:spacing w:line="500" w:lineRule="exact"/>
-              <w:rPr>
-                <w:rFonts w:ascii="TH SarabunPSK" w:hAnsi="TH SarabunPSK" w:cs="TH SarabunPSK"/>
-                <w:color w:val="000000"/>
-              </w:rPr>
-            </w:pPr>
-          </w:p>
-        </w:tc>
-        <w:tc>
-          <w:tcPr>
-            <w:tcW w:w="2732" w:type="dxa"/>
-            <w:tcBorders>
-              <w:top w:val="dotted" w:sz="4" w:space="0" w:color="000000"/>
-              <w:left w:val="single" w:sz="4" w:space="0" w:color="auto"/>
-              <w:bottom w:val="single" w:sz="12" w:space="0" w:color="auto"/>
-            </w:tcBorders>
-          </w:tcPr>
-          <w:p>
-            <w:pPr>
-              <w:spacing w:line="500" w:lineRule="exact"/>
-              <w:rPr>
-                <w:rFonts w:ascii="TH SarabunPSK" w:hAnsi="TH SarabunPSK" w:cs="TH SarabunPSK"/>
-                <w:color w:val="000000"/>
-              </w:rPr>
-            </w:pPr>
           </w:p>
         </w:tc>
       </w:tr>
       <w:tr>
         <w:tblPrEx>
           <w:tblBorders>
-            <w:top w:val="none" w:sz="0" w:space="0" w:color="auto"/>
-            <w:bottom w:val="none" w:sz="0" w:space="0" w:color="auto"/>
-            <w:insideV w:val="none" w:sz="0" w:space="0" w:color="auto"/>
+            <w:top w:val="double" w:sz="12" w:space="0" w:color="FF0000"/>
+            <w:bottom w:val="single" w:sz="12" w:space="0" w:color="FF0000"/>
+            <w:insideV w:val="single" w:sz="12" w:space="0" w:color="FF0000"/>
           </w:tblBorders>
+          <w:tblCellMar>
+            <w:left w:w="107" w:type="dxa"/>
+            <w:right w:w="107" w:type="dxa"/>
+          </w:tblCellMar>
         </w:tblPrEx>
         <w:tc>
           <w:tcPr>
+            <w:tcW w:w="1826" w:type="dxa"/>
+            <w:gridSpan w:val="3"/>
+            <w:tcBorders>
+              <w:top w:val="dotted" w:sz="4" w:space="0" w:color="000000"/>
+              <w:bottom w:val="dotted" w:sz="4" w:space="0" w:color="000000"/>
+              <w:right w:val="single" w:sz="4" w:space="0" w:color="auto"/>
+            </w:tcBorders>
+          </w:tcPr>
+          <w:p>
+            <w:pPr>
+              <w:spacing w:line="500" w:lineRule="exact"/>
+              <w:jc w:val="center"/>
+              <w:rPr>
+                <w:rFonts w:ascii="TH SarabunPSK" w:hAnsi="TH SarabunPSK" w:cs="TH SarabunPSK"/>
+                <w:color w:val="000000"/>
+              </w:rPr>
+            </w:pPr>
+            <w:bookmarkStart w:id="1" w:name="_GoBack"/>
+            <w:bookmarkEnd w:id="1"/>
+          </w:p>
+        </w:tc>
+        <w:tc>
+          <w:tcPr>
+            <w:tcW w:w="3402" w:type="dxa"/>
+            <w:gridSpan w:val="8"/>
+            <w:tcBorders>
+              <w:top w:val="dotted" w:sz="4" w:space="0" w:color="000000"/>
+              <w:left w:val="single" w:sz="4" w:space="0" w:color="auto"/>
+              <w:bottom w:val="dotted" w:sz="4" w:space="0" w:color="000000"/>
+              <w:right w:val="single" w:sz="4" w:space="0" w:color="auto"/>
+            </w:tcBorders>
+          </w:tcPr>
+          <w:p>
+            <w:pPr>
+              <w:spacing w:line="500" w:lineRule="exact"/>
+              <w:rPr>
+                <w:rFonts w:ascii="TH SarabunPSK" w:hAnsi="TH SarabunPSK" w:cs="TH SarabunPSK"/>
+                <w:color w:val="000000"/>
+              </w:rPr>
+            </w:pPr>
+          </w:p>
+        </w:tc>
+        <w:tc>
+          <w:tcPr>
+            <w:tcW w:w="2495" w:type="dxa"/>
+            <w:gridSpan w:val="6"/>
+            <w:tcBorders>
+              <w:top w:val="dotted" w:sz="4" w:space="0" w:color="000000"/>
+              <w:left w:val="single" w:sz="4" w:space="0" w:color="auto"/>
+              <w:bottom w:val="dotted" w:sz="4" w:space="0" w:color="000000"/>
+              <w:right w:val="single" w:sz="4" w:space="0" w:color="auto"/>
+            </w:tcBorders>
+          </w:tcPr>
+          <w:p>
+            <w:pPr>
+              <w:spacing w:line="500" w:lineRule="exact"/>
+              <w:rPr>
+                <w:rFonts w:ascii="TH SarabunPSK" w:hAnsi="TH SarabunPSK" w:cs="TH SarabunPSK"/>
+                <w:color w:val="000000"/>
+              </w:rPr>
+            </w:pPr>
+          </w:p>
+        </w:tc>
+        <w:tc>
+          <w:tcPr>
+            <w:tcW w:w="2732" w:type="dxa"/>
+            <w:gridSpan w:val="4"/>
+            <w:tcBorders>
+              <w:top w:val="dotted" w:sz="4" w:space="0" w:color="000000"/>
+              <w:left w:val="single" w:sz="4" w:space="0" w:color="auto"/>
+              <w:bottom w:val="dotted" w:sz="4" w:space="0" w:color="000000"/>
+            </w:tcBorders>
+          </w:tcPr>
+          <w:p>
+            <w:pPr>
+              <w:spacing w:line="500" w:lineRule="exact"/>
+              <w:rPr>
+                <w:rFonts w:ascii="TH SarabunPSK" w:hAnsi="TH SarabunPSK" w:cs="TH SarabunPSK"/>
+                <w:color w:val="000000"/>
+              </w:rPr>
+            </w:pPr>
+          </w:p>
+        </w:tc>
+      </w:tr>
+      <w:tr>
+        <w:tblPrEx>
+          <w:tblBorders>
+            <w:top w:val="double" w:sz="12" w:space="0" w:color="FF0000"/>
+            <w:bottom w:val="single" w:sz="12" w:space="0" w:color="FF0000"/>
+            <w:insideV w:val="single" w:sz="12" w:space="0" w:color="FF0000"/>
+          </w:tblBorders>
+          <w:tblCellMar>
+            <w:left w:w="107" w:type="dxa"/>
+            <w:right w:w="107" w:type="dxa"/>
+          </w:tblCellMar>
+        </w:tblPrEx>
+        <w:tc>
+          <w:tcPr>
+            <w:tcW w:w="1826" w:type="dxa"/>
+            <w:gridSpan w:val="3"/>
+            <w:tcBorders>
+              <w:top w:val="dotted" w:sz="4" w:space="0" w:color="000000"/>
+              <w:bottom w:val="dotted" w:sz="4" w:space="0" w:color="000000"/>
+              <w:right w:val="single" w:sz="4" w:space="0" w:color="auto"/>
+            </w:tcBorders>
+          </w:tcPr>
+          <w:p>
+            <w:pPr>
+              <w:spacing w:line="500" w:lineRule="exact"/>
+              <w:jc w:val="center"/>
+              <w:rPr>
+                <w:rFonts w:ascii="TH SarabunPSK" w:hAnsi="TH SarabunPSK" w:cs="TH SarabunPSK"/>
+                <w:color w:val="000000"/>
+              </w:rPr>
+            </w:pPr>
+          </w:p>
+        </w:tc>
+        <w:tc>
+          <w:tcPr>
+            <w:tcW w:w="3402" w:type="dxa"/>
+            <w:gridSpan w:val="8"/>
+            <w:tcBorders>
+              <w:top w:val="dotted" w:sz="4" w:space="0" w:color="000000"/>
+              <w:left w:val="single" w:sz="4" w:space="0" w:color="auto"/>
+              <w:bottom w:val="dotted" w:sz="4" w:space="0" w:color="000000"/>
+              <w:right w:val="single" w:sz="4" w:space="0" w:color="auto"/>
+            </w:tcBorders>
+          </w:tcPr>
+          <w:p>
+            <w:pPr>
+              <w:spacing w:line="500" w:lineRule="exact"/>
+              <w:rPr>
+                <w:rFonts w:ascii="TH SarabunPSK" w:hAnsi="TH SarabunPSK" w:cs="TH SarabunPSK"/>
+                <w:color w:val="000000"/>
+              </w:rPr>
+            </w:pPr>
+          </w:p>
+        </w:tc>
+        <w:tc>
+          <w:tcPr>
+            <w:tcW w:w="2495" w:type="dxa"/>
+            <w:gridSpan w:val="6"/>
+            <w:tcBorders>
+              <w:top w:val="dotted" w:sz="4" w:space="0" w:color="000000"/>
+              <w:left w:val="single" w:sz="4" w:space="0" w:color="auto"/>
+              <w:bottom w:val="dotted" w:sz="4" w:space="0" w:color="000000"/>
+              <w:right w:val="single" w:sz="4" w:space="0" w:color="auto"/>
+            </w:tcBorders>
+          </w:tcPr>
+          <w:p>
+            <w:pPr>
+              <w:spacing w:line="500" w:lineRule="exact"/>
+              <w:rPr>
+                <w:rFonts w:ascii="TH SarabunPSK" w:hAnsi="TH SarabunPSK" w:cs="TH SarabunPSK"/>
+                <w:color w:val="000000"/>
+              </w:rPr>
+            </w:pPr>
+          </w:p>
+        </w:tc>
+        <w:tc>
+          <w:tcPr>
+            <w:tcW w:w="2732" w:type="dxa"/>
+            <w:gridSpan w:val="4"/>
+            <w:tcBorders>
+              <w:top w:val="dotted" w:sz="4" w:space="0" w:color="000000"/>
+              <w:left w:val="single" w:sz="4" w:space="0" w:color="auto"/>
+              <w:bottom w:val="dotted" w:sz="4" w:space="0" w:color="000000"/>
+            </w:tcBorders>
+          </w:tcPr>
+          <w:p>
+            <w:pPr>
+              <w:spacing w:line="500" w:lineRule="exact"/>
+              <w:rPr>
+                <w:rFonts w:ascii="TH SarabunPSK" w:hAnsi="TH SarabunPSK" w:cs="TH SarabunPSK"/>
+                <w:color w:val="000000"/>
+              </w:rPr>
+            </w:pPr>
+          </w:p>
+        </w:tc>
+      </w:tr>
+      <w:tr>
+        <w:tblPrEx>
+          <w:tblBorders>
+            <w:top w:val="double" w:sz="12" w:space="0" w:color="FF0000"/>
+            <w:bottom w:val="single" w:sz="12" w:space="0" w:color="FF0000"/>
+            <w:insideV w:val="single" w:sz="12" w:space="0" w:color="FF0000"/>
+          </w:tblBorders>
+          <w:tblCellMar>
+            <w:left w:w="107" w:type="dxa"/>
+            <w:right w:w="107" w:type="dxa"/>
+          </w:tblCellMar>
+        </w:tblPrEx>
+        <w:tc>
+          <w:tcPr>
+            <w:tcW w:w="1826" w:type="dxa"/>
+            <w:gridSpan w:val="3"/>
+            <w:tcBorders>
+              <w:top w:val="dotted" w:sz="4" w:space="0" w:color="000000"/>
+              <w:bottom w:val="dotted" w:sz="4" w:space="0" w:color="000000"/>
+              <w:right w:val="single" w:sz="4" w:space="0" w:color="auto"/>
+            </w:tcBorders>
+          </w:tcPr>
+          <w:p>
+            <w:pPr>
+              <w:spacing w:line="500" w:lineRule="exact"/>
+              <w:jc w:val="center"/>
+              <w:rPr>
+                <w:rFonts w:ascii="TH SarabunPSK" w:hAnsi="TH SarabunPSK" w:cs="TH SarabunPSK"/>
+                <w:color w:val="000000"/>
+              </w:rPr>
+            </w:pPr>
+          </w:p>
+        </w:tc>
+        <w:tc>
+          <w:tcPr>
+            <w:tcW w:w="3402" w:type="dxa"/>
+            <w:gridSpan w:val="8"/>
+            <w:tcBorders>
+              <w:top w:val="dotted" w:sz="4" w:space="0" w:color="000000"/>
+              <w:left w:val="single" w:sz="4" w:space="0" w:color="auto"/>
+              <w:bottom w:val="dotted" w:sz="4" w:space="0" w:color="000000"/>
+              <w:right w:val="single" w:sz="4" w:space="0" w:color="auto"/>
+            </w:tcBorders>
+          </w:tcPr>
+          <w:p>
+            <w:pPr>
+              <w:spacing w:line="500" w:lineRule="exact"/>
+              <w:rPr>
+                <w:rFonts w:ascii="TH SarabunPSK" w:hAnsi="TH SarabunPSK" w:cs="TH SarabunPSK"/>
+                <w:color w:val="000000"/>
+              </w:rPr>
+            </w:pPr>
+          </w:p>
+        </w:tc>
+        <w:tc>
+          <w:tcPr>
+            <w:tcW w:w="2495" w:type="dxa"/>
+            <w:gridSpan w:val="6"/>
+            <w:tcBorders>
+              <w:top w:val="dotted" w:sz="4" w:space="0" w:color="000000"/>
+              <w:left w:val="single" w:sz="4" w:space="0" w:color="auto"/>
+              <w:bottom w:val="dotted" w:sz="4" w:space="0" w:color="000000"/>
+              <w:right w:val="single" w:sz="4" w:space="0" w:color="auto"/>
+            </w:tcBorders>
+          </w:tcPr>
+          <w:p>
+            <w:pPr>
+              <w:spacing w:line="500" w:lineRule="exact"/>
+              <w:rPr>
+                <w:rFonts w:ascii="TH SarabunPSK" w:hAnsi="TH SarabunPSK" w:cs="TH SarabunPSK"/>
+                <w:color w:val="000000"/>
+              </w:rPr>
+            </w:pPr>
+          </w:p>
+        </w:tc>
+        <w:tc>
+          <w:tcPr>
+            <w:tcW w:w="2732" w:type="dxa"/>
+            <w:gridSpan w:val="4"/>
+            <w:tcBorders>
+              <w:top w:val="dotted" w:sz="4" w:space="0" w:color="000000"/>
+              <w:left w:val="single" w:sz="4" w:space="0" w:color="auto"/>
+              <w:bottom w:val="dotted" w:sz="4" w:space="0" w:color="000000"/>
+            </w:tcBorders>
+          </w:tcPr>
+          <w:p>
+            <w:pPr>
+              <w:spacing w:line="500" w:lineRule="exact"/>
+              <w:rPr>
+                <w:rFonts w:ascii="TH SarabunPSK" w:hAnsi="TH SarabunPSK" w:cs="TH SarabunPSK"/>
+                <w:color w:val="000000"/>
+              </w:rPr>
+            </w:pPr>
+          </w:p>
+        </w:tc>
+      </w:tr>
+      <w:tr>
+        <w:tblPrEx>
+          <w:tblBorders>
+            <w:top w:val="double" w:sz="12" w:space="0" w:color="FF0000"/>
+            <w:bottom w:val="single" w:sz="12" w:space="0" w:color="FF0000"/>
+            <w:insideV w:val="single" w:sz="12" w:space="0" w:color="FF0000"/>
+          </w:tblBorders>
+          <w:tblCellMar>
+            <w:left w:w="107" w:type="dxa"/>
+            <w:right w:w="107" w:type="dxa"/>
+          </w:tblCellMar>
+        </w:tblPrEx>
+        <w:tc>
+          <w:tcPr>
+            <w:tcW w:w="1826" w:type="dxa"/>
+            <w:gridSpan w:val="3"/>
+            <w:tcBorders>
+              <w:top w:val="dotted" w:sz="4" w:space="0" w:color="000000"/>
+              <w:bottom w:val="dotted" w:sz="4" w:space="0" w:color="000000"/>
+              <w:right w:val="single" w:sz="4" w:space="0" w:color="auto"/>
+            </w:tcBorders>
+          </w:tcPr>
+          <w:p>
+            <w:pPr>
+              <w:spacing w:line="500" w:lineRule="exact"/>
+              <w:jc w:val="center"/>
+              <w:rPr>
+                <w:rFonts w:ascii="TH SarabunPSK" w:hAnsi="TH SarabunPSK" w:cs="TH SarabunPSK"/>
+                <w:color w:val="000000"/>
+              </w:rPr>
+            </w:pPr>
+          </w:p>
+        </w:tc>
+        <w:tc>
+          <w:tcPr>
+            <w:tcW w:w="3402" w:type="dxa"/>
+            <w:gridSpan w:val="8"/>
+            <w:tcBorders>
+              <w:top w:val="dotted" w:sz="4" w:space="0" w:color="000000"/>
+              <w:left w:val="single" w:sz="4" w:space="0" w:color="auto"/>
+              <w:bottom w:val="dotted" w:sz="4" w:space="0" w:color="000000"/>
+              <w:right w:val="single" w:sz="4" w:space="0" w:color="auto"/>
+            </w:tcBorders>
+          </w:tcPr>
+          <w:p>
+            <w:pPr>
+              <w:spacing w:line="500" w:lineRule="exact"/>
+              <w:rPr>
+                <w:rFonts w:ascii="TH SarabunPSK" w:hAnsi="TH SarabunPSK" w:cs="TH SarabunPSK"/>
+                <w:color w:val="000000"/>
+              </w:rPr>
+            </w:pPr>
+          </w:p>
+        </w:tc>
+        <w:tc>
+          <w:tcPr>
+            <w:tcW w:w="2495" w:type="dxa"/>
+            <w:gridSpan w:val="6"/>
+            <w:tcBorders>
+              <w:top w:val="dotted" w:sz="4" w:space="0" w:color="000000"/>
+              <w:left w:val="single" w:sz="4" w:space="0" w:color="auto"/>
+              <w:bottom w:val="dotted" w:sz="4" w:space="0" w:color="000000"/>
+              <w:right w:val="single" w:sz="4" w:space="0" w:color="auto"/>
+            </w:tcBorders>
+          </w:tcPr>
+          <w:p>
+            <w:pPr>
+              <w:spacing w:line="500" w:lineRule="exact"/>
+              <w:rPr>
+                <w:rFonts w:ascii="TH SarabunPSK" w:hAnsi="TH SarabunPSK" w:cs="TH SarabunPSK"/>
+                <w:color w:val="000000"/>
+              </w:rPr>
+            </w:pPr>
+          </w:p>
+        </w:tc>
+        <w:tc>
+          <w:tcPr>
+            <w:tcW w:w="2732" w:type="dxa"/>
+            <w:gridSpan w:val="4"/>
+            <w:tcBorders>
+              <w:top w:val="dotted" w:sz="4" w:space="0" w:color="000000"/>
+              <w:left w:val="single" w:sz="4" w:space="0" w:color="auto"/>
+              <w:bottom w:val="dotted" w:sz="4" w:space="0" w:color="000000"/>
+            </w:tcBorders>
+          </w:tcPr>
+          <w:p>
+            <w:pPr>
+              <w:spacing w:line="500" w:lineRule="exact"/>
+              <w:rPr>
+                <w:rFonts w:ascii="TH SarabunPSK" w:hAnsi="TH SarabunPSK" w:cs="TH SarabunPSK"/>
+                <w:color w:val="000000"/>
+              </w:rPr>
+            </w:pPr>
+          </w:p>
+        </w:tc>
+      </w:tr>
+      <w:tr>
+        <w:tblPrEx>
+          <w:tblBorders>
+            <w:top w:val="double" w:sz="12" w:space="0" w:color="FF0000"/>
+            <w:bottom w:val="single" w:sz="12" w:space="0" w:color="FF0000"/>
+            <w:insideV w:val="single" w:sz="12" w:space="0" w:color="FF0000"/>
+          </w:tblBorders>
+          <w:tblCellMar>
+            <w:left w:w="107" w:type="dxa"/>
+            <w:right w:w="107" w:type="dxa"/>
+          </w:tblCellMar>
+        </w:tblPrEx>
+        <w:tc>
+          <w:tcPr>
+            <w:tcW w:w="1826" w:type="dxa"/>
+            <w:gridSpan w:val="3"/>
+            <w:tcBorders>
+              <w:top w:val="dotted" w:sz="4" w:space="0" w:color="000000"/>
+              <w:bottom w:val="dotted" w:sz="4" w:space="0" w:color="000000"/>
+              <w:right w:val="single" w:sz="4" w:space="0" w:color="auto"/>
+            </w:tcBorders>
+          </w:tcPr>
+          <w:p>
+            <w:pPr>
+              <w:spacing w:line="500" w:lineRule="exact"/>
+              <w:jc w:val="center"/>
+              <w:rPr>
+                <w:rFonts w:ascii="TH SarabunPSK" w:hAnsi="TH SarabunPSK" w:cs="TH SarabunPSK"/>
+                <w:color w:val="000000"/>
+              </w:rPr>
+            </w:pPr>
+          </w:p>
+        </w:tc>
+        <w:tc>
+          <w:tcPr>
+            <w:tcW w:w="3402" w:type="dxa"/>
+            <w:gridSpan w:val="8"/>
+            <w:tcBorders>
+              <w:top w:val="dotted" w:sz="4" w:space="0" w:color="000000"/>
+              <w:left w:val="single" w:sz="4" w:space="0" w:color="auto"/>
+              <w:bottom w:val="dotted" w:sz="4" w:space="0" w:color="000000"/>
+              <w:right w:val="single" w:sz="4" w:space="0" w:color="auto"/>
+            </w:tcBorders>
+          </w:tcPr>
+          <w:p>
+            <w:pPr>
+              <w:spacing w:line="500" w:lineRule="exact"/>
+              <w:rPr>
+                <w:rFonts w:ascii="TH SarabunPSK" w:hAnsi="TH SarabunPSK" w:cs="TH SarabunPSK"/>
+                <w:color w:val="000000"/>
+              </w:rPr>
+            </w:pPr>
+          </w:p>
+        </w:tc>
+        <w:tc>
+          <w:tcPr>
+            <w:tcW w:w="2495" w:type="dxa"/>
+            <w:gridSpan w:val="6"/>
+            <w:tcBorders>
+              <w:top w:val="dotted" w:sz="4" w:space="0" w:color="000000"/>
+              <w:left w:val="single" w:sz="4" w:space="0" w:color="auto"/>
+              <w:bottom w:val="dotted" w:sz="4" w:space="0" w:color="000000"/>
+              <w:right w:val="single" w:sz="4" w:space="0" w:color="auto"/>
+            </w:tcBorders>
+          </w:tcPr>
+          <w:p>
+            <w:pPr>
+              <w:spacing w:line="500" w:lineRule="exact"/>
+              <w:rPr>
+                <w:rFonts w:ascii="TH SarabunPSK" w:hAnsi="TH SarabunPSK" w:cs="TH SarabunPSK"/>
+                <w:color w:val="000000"/>
+              </w:rPr>
+            </w:pPr>
+          </w:p>
+        </w:tc>
+        <w:tc>
+          <w:tcPr>
+            <w:tcW w:w="2732" w:type="dxa"/>
+            <w:gridSpan w:val="4"/>
+            <w:tcBorders>
+              <w:top w:val="dotted" w:sz="4" w:space="0" w:color="000000"/>
+              <w:left w:val="single" w:sz="4" w:space="0" w:color="auto"/>
+              <w:bottom w:val="dotted" w:sz="4" w:space="0" w:color="000000"/>
+            </w:tcBorders>
+          </w:tcPr>
+          <w:p>
+            <w:pPr>
+              <w:spacing w:line="500" w:lineRule="exact"/>
+              <w:rPr>
+                <w:rFonts w:ascii="TH SarabunPSK" w:hAnsi="TH SarabunPSK" w:cs="TH SarabunPSK"/>
+                <w:color w:val="000000"/>
+              </w:rPr>
+            </w:pPr>
+          </w:p>
+        </w:tc>
+      </w:tr>
+      <w:tr>
+        <w:tblPrEx>
+          <w:tblBorders>
+            <w:top w:val="double" w:sz="12" w:space="0" w:color="FF0000"/>
+            <w:bottom w:val="single" w:sz="12" w:space="0" w:color="FF0000"/>
+            <w:insideV w:val="single" w:sz="12" w:space="0" w:color="FF0000"/>
+          </w:tblBorders>
+          <w:tblCellMar>
+            <w:left w:w="107" w:type="dxa"/>
+            <w:right w:w="107" w:type="dxa"/>
+          </w:tblCellMar>
+        </w:tblPrEx>
+        <w:tc>
+          <w:tcPr>
+            <w:tcW w:w="1826" w:type="dxa"/>
+            <w:gridSpan w:val="3"/>
+            <w:tcBorders>
+              <w:top w:val="dotted" w:sz="4" w:space="0" w:color="000000"/>
+              <w:bottom w:val="dotted" w:sz="4" w:space="0" w:color="000000"/>
+              <w:right w:val="single" w:sz="4" w:space="0" w:color="auto"/>
+            </w:tcBorders>
+          </w:tcPr>
+          <w:p>
+            <w:pPr>
+              <w:spacing w:line="500" w:lineRule="exact"/>
+              <w:jc w:val="center"/>
+              <w:rPr>
+                <w:rFonts w:ascii="TH SarabunPSK" w:hAnsi="TH SarabunPSK" w:cs="TH SarabunPSK"/>
+                <w:color w:val="000000"/>
+              </w:rPr>
+            </w:pPr>
+          </w:p>
+        </w:tc>
+        <w:tc>
+          <w:tcPr>
+            <w:tcW w:w="3402" w:type="dxa"/>
+            <w:gridSpan w:val="8"/>
+            <w:tcBorders>
+              <w:top w:val="dotted" w:sz="4" w:space="0" w:color="000000"/>
+              <w:left w:val="single" w:sz="4" w:space="0" w:color="auto"/>
+              <w:bottom w:val="dotted" w:sz="4" w:space="0" w:color="000000"/>
+              <w:right w:val="single" w:sz="4" w:space="0" w:color="auto"/>
+            </w:tcBorders>
+          </w:tcPr>
+          <w:p>
+            <w:pPr>
+              <w:spacing w:line="500" w:lineRule="exact"/>
+              <w:rPr>
+                <w:rFonts w:ascii="TH SarabunPSK" w:hAnsi="TH SarabunPSK" w:cs="TH SarabunPSK"/>
+                <w:color w:val="000000"/>
+              </w:rPr>
+            </w:pPr>
+          </w:p>
+        </w:tc>
+        <w:tc>
+          <w:tcPr>
+            <w:tcW w:w="2495" w:type="dxa"/>
+            <w:gridSpan w:val="6"/>
+            <w:tcBorders>
+              <w:top w:val="dotted" w:sz="4" w:space="0" w:color="000000"/>
+              <w:left w:val="single" w:sz="4" w:space="0" w:color="auto"/>
+              <w:bottom w:val="dotted" w:sz="4" w:space="0" w:color="000000"/>
+              <w:right w:val="single" w:sz="4" w:space="0" w:color="auto"/>
+            </w:tcBorders>
+          </w:tcPr>
+          <w:p>
+            <w:pPr>
+              <w:spacing w:line="500" w:lineRule="exact"/>
+              <w:rPr>
+                <w:rFonts w:ascii="TH SarabunPSK" w:hAnsi="TH SarabunPSK" w:cs="TH SarabunPSK"/>
+                <w:color w:val="000000"/>
+              </w:rPr>
+            </w:pPr>
+          </w:p>
+        </w:tc>
+        <w:tc>
+          <w:tcPr>
+            <w:tcW w:w="2732" w:type="dxa"/>
+            <w:gridSpan w:val="4"/>
+            <w:tcBorders>
+              <w:top w:val="dotted" w:sz="4" w:space="0" w:color="000000"/>
+              <w:left w:val="single" w:sz="4" w:space="0" w:color="auto"/>
+              <w:bottom w:val="dotted" w:sz="4" w:space="0" w:color="000000"/>
+            </w:tcBorders>
+          </w:tcPr>
+          <w:p>
+            <w:pPr>
+              <w:spacing w:line="500" w:lineRule="exact"/>
+              <w:rPr>
+                <w:rFonts w:ascii="TH SarabunPSK" w:hAnsi="TH SarabunPSK" w:cs="TH SarabunPSK"/>
+                <w:color w:val="000000"/>
+              </w:rPr>
+            </w:pPr>
+          </w:p>
+        </w:tc>
+      </w:tr>
+      <w:tr>
+        <w:tblPrEx>
+          <w:tblBorders>
+            <w:top w:val="double" w:sz="12" w:space="0" w:color="FF0000"/>
+            <w:bottom w:val="single" w:sz="12" w:space="0" w:color="FF0000"/>
+            <w:insideV w:val="single" w:sz="12" w:space="0" w:color="FF0000"/>
+          </w:tblBorders>
+          <w:tblCellMar>
+            <w:left w:w="107" w:type="dxa"/>
+            <w:right w:w="107" w:type="dxa"/>
+          </w:tblCellMar>
+        </w:tblPrEx>
+        <w:tc>
+          <w:tcPr>
+            <w:tcW w:w="1826" w:type="dxa"/>
+            <w:gridSpan w:val="3"/>
+            <w:tcBorders>
+              <w:top w:val="dotted" w:sz="4" w:space="0" w:color="000000"/>
+              <w:bottom w:val="dotted" w:sz="4" w:space="0" w:color="000000"/>
+              <w:right w:val="single" w:sz="4" w:space="0" w:color="auto"/>
+            </w:tcBorders>
+          </w:tcPr>
+          <w:p>
+            <w:pPr>
+              <w:spacing w:line="500" w:lineRule="exact"/>
+              <w:jc w:val="center"/>
+              <w:rPr>
+                <w:rFonts w:ascii="TH SarabunPSK" w:hAnsi="TH SarabunPSK" w:cs="TH SarabunPSK"/>
+                <w:color w:val="000000"/>
+              </w:rPr>
+            </w:pPr>
+          </w:p>
+        </w:tc>
+        <w:tc>
+          <w:tcPr>
+            <w:tcW w:w="3402" w:type="dxa"/>
+            <w:gridSpan w:val="8"/>
+            <w:tcBorders>
+              <w:top w:val="dotted" w:sz="4" w:space="0" w:color="000000"/>
+              <w:left w:val="single" w:sz="4" w:space="0" w:color="auto"/>
+              <w:bottom w:val="dotted" w:sz="4" w:space="0" w:color="000000"/>
+              <w:right w:val="single" w:sz="4" w:space="0" w:color="auto"/>
+            </w:tcBorders>
+          </w:tcPr>
+          <w:p>
+            <w:pPr>
+              <w:spacing w:line="500" w:lineRule="exact"/>
+              <w:rPr>
+                <w:rFonts w:ascii="TH SarabunPSK" w:hAnsi="TH SarabunPSK" w:cs="TH SarabunPSK"/>
+                <w:color w:val="000000"/>
+              </w:rPr>
+            </w:pPr>
+          </w:p>
+        </w:tc>
+        <w:tc>
+          <w:tcPr>
+            <w:tcW w:w="2495" w:type="dxa"/>
+            <w:gridSpan w:val="6"/>
+            <w:tcBorders>
+              <w:top w:val="dotted" w:sz="4" w:space="0" w:color="000000"/>
+              <w:left w:val="single" w:sz="4" w:space="0" w:color="auto"/>
+              <w:bottom w:val="dotted" w:sz="4" w:space="0" w:color="000000"/>
+              <w:right w:val="single" w:sz="4" w:space="0" w:color="auto"/>
+            </w:tcBorders>
+          </w:tcPr>
+          <w:p>
+            <w:pPr>
+              <w:spacing w:line="500" w:lineRule="exact"/>
+              <w:rPr>
+                <w:rFonts w:ascii="TH SarabunPSK" w:hAnsi="TH SarabunPSK" w:cs="TH SarabunPSK"/>
+                <w:color w:val="000000"/>
+              </w:rPr>
+            </w:pPr>
+          </w:p>
+        </w:tc>
+        <w:tc>
+          <w:tcPr>
+            <w:tcW w:w="2732" w:type="dxa"/>
+            <w:gridSpan w:val="4"/>
+            <w:tcBorders>
+              <w:top w:val="dotted" w:sz="4" w:space="0" w:color="000000"/>
+              <w:left w:val="single" w:sz="4" w:space="0" w:color="auto"/>
+              <w:bottom w:val="dotted" w:sz="4" w:space="0" w:color="000000"/>
+            </w:tcBorders>
+          </w:tcPr>
+          <w:p>
+            <w:pPr>
+              <w:spacing w:line="500" w:lineRule="exact"/>
+              <w:rPr>
+                <w:rFonts w:ascii="TH SarabunPSK" w:hAnsi="TH SarabunPSK" w:cs="TH SarabunPSK"/>
+                <w:color w:val="000000"/>
+              </w:rPr>
+            </w:pPr>
+          </w:p>
+        </w:tc>
+      </w:tr>
+      <w:tr>
+        <w:tblPrEx>
+          <w:tblBorders>
+            <w:top w:val="double" w:sz="12" w:space="0" w:color="FF0000"/>
+            <w:bottom w:val="single" w:sz="12" w:space="0" w:color="FF0000"/>
+            <w:insideV w:val="single" w:sz="12" w:space="0" w:color="FF0000"/>
+          </w:tblBorders>
+          <w:tblCellMar>
+            <w:left w:w="107" w:type="dxa"/>
+            <w:right w:w="107" w:type="dxa"/>
+          </w:tblCellMar>
+        </w:tblPrEx>
+        <w:tc>
+          <w:tcPr>
+            <w:tcW w:w="1826" w:type="dxa"/>
+            <w:gridSpan w:val="3"/>
+            <w:tcBorders>
+              <w:top w:val="dotted" w:sz="4" w:space="0" w:color="000000"/>
+              <w:bottom w:val="dotted" w:sz="4" w:space="0" w:color="000000"/>
+              <w:right w:val="single" w:sz="4" w:space="0" w:color="auto"/>
+            </w:tcBorders>
+          </w:tcPr>
+          <w:p>
+            <w:pPr>
+              <w:spacing w:line="500" w:lineRule="exact"/>
+              <w:jc w:val="center"/>
+              <w:rPr>
+                <w:rFonts w:ascii="TH SarabunPSK" w:hAnsi="TH SarabunPSK" w:cs="TH SarabunPSK"/>
+                <w:color w:val="000000"/>
+              </w:rPr>
+            </w:pPr>
+          </w:p>
+        </w:tc>
+        <w:tc>
+          <w:tcPr>
+            <w:tcW w:w="3402" w:type="dxa"/>
+            <w:gridSpan w:val="8"/>
+            <w:tcBorders>
+              <w:top w:val="dotted" w:sz="4" w:space="0" w:color="000000"/>
+              <w:left w:val="single" w:sz="4" w:space="0" w:color="auto"/>
+              <w:bottom w:val="dotted" w:sz="4" w:space="0" w:color="000000"/>
+              <w:right w:val="single" w:sz="4" w:space="0" w:color="auto"/>
+            </w:tcBorders>
+          </w:tcPr>
+          <w:p>
+            <w:pPr>
+              <w:spacing w:line="500" w:lineRule="exact"/>
+              <w:rPr>
+                <w:rFonts w:ascii="TH SarabunPSK" w:hAnsi="TH SarabunPSK" w:cs="TH SarabunPSK"/>
+                <w:color w:val="000000"/>
+              </w:rPr>
+            </w:pPr>
+          </w:p>
+        </w:tc>
+        <w:tc>
+          <w:tcPr>
+            <w:tcW w:w="2495" w:type="dxa"/>
+            <w:gridSpan w:val="6"/>
+            <w:tcBorders>
+              <w:top w:val="dotted" w:sz="4" w:space="0" w:color="000000"/>
+              <w:left w:val="single" w:sz="4" w:space="0" w:color="auto"/>
+              <w:bottom w:val="dotted" w:sz="4" w:space="0" w:color="000000"/>
+              <w:right w:val="single" w:sz="4" w:space="0" w:color="auto"/>
+            </w:tcBorders>
+          </w:tcPr>
+          <w:p>
+            <w:pPr>
+              <w:spacing w:line="500" w:lineRule="exact"/>
+              <w:rPr>
+                <w:rFonts w:ascii="TH SarabunPSK" w:hAnsi="TH SarabunPSK" w:cs="TH SarabunPSK"/>
+                <w:color w:val="000000"/>
+              </w:rPr>
+            </w:pPr>
+          </w:p>
+        </w:tc>
+        <w:tc>
+          <w:tcPr>
+            <w:tcW w:w="2732" w:type="dxa"/>
+            <w:gridSpan w:val="4"/>
+            <w:tcBorders>
+              <w:top w:val="dotted" w:sz="4" w:space="0" w:color="000000"/>
+              <w:left w:val="single" w:sz="4" w:space="0" w:color="auto"/>
+              <w:bottom w:val="dotted" w:sz="4" w:space="0" w:color="000000"/>
+            </w:tcBorders>
+          </w:tcPr>
+          <w:p>
+            <w:pPr>
+              <w:spacing w:line="500" w:lineRule="exact"/>
+              <w:rPr>
+                <w:rFonts w:ascii="TH SarabunPSK" w:hAnsi="TH SarabunPSK" w:cs="TH SarabunPSK"/>
+                <w:color w:val="000000"/>
+              </w:rPr>
+            </w:pPr>
+          </w:p>
+        </w:tc>
+      </w:tr>
+      <w:tr>
+        <w:tblPrEx>
+          <w:tblBorders>
+            <w:top w:val="double" w:sz="12" w:space="0" w:color="FF0000"/>
+            <w:bottom w:val="single" w:sz="12" w:space="0" w:color="FF0000"/>
+            <w:insideV w:val="single" w:sz="12" w:space="0" w:color="FF0000"/>
+          </w:tblBorders>
+          <w:tblCellMar>
+            <w:left w:w="107" w:type="dxa"/>
+            <w:right w:w="107" w:type="dxa"/>
+          </w:tblCellMar>
+        </w:tblPrEx>
+        <w:tc>
+          <w:tcPr>
+            <w:tcW w:w="1826" w:type="dxa"/>
+            <w:gridSpan w:val="3"/>
+            <w:tcBorders>
+              <w:top w:val="dotted" w:sz="4" w:space="0" w:color="000000"/>
+              <w:bottom w:val="dotted" w:sz="4" w:space="0" w:color="000000"/>
+              <w:right w:val="single" w:sz="4" w:space="0" w:color="auto"/>
+            </w:tcBorders>
+          </w:tcPr>
+          <w:p>
+            <w:pPr>
+              <w:spacing w:line="500" w:lineRule="exact"/>
+              <w:jc w:val="center"/>
+              <w:rPr>
+                <w:rFonts w:ascii="TH SarabunPSK" w:hAnsi="TH SarabunPSK" w:cs="TH SarabunPSK"/>
+                <w:color w:val="000000"/>
+              </w:rPr>
+            </w:pPr>
+          </w:p>
+        </w:tc>
+        <w:tc>
+          <w:tcPr>
+            <w:tcW w:w="3402" w:type="dxa"/>
+            <w:gridSpan w:val="8"/>
+            <w:tcBorders>
+              <w:top w:val="dotted" w:sz="4" w:space="0" w:color="000000"/>
+              <w:left w:val="single" w:sz="4" w:space="0" w:color="auto"/>
+              <w:bottom w:val="dotted" w:sz="4" w:space="0" w:color="000000"/>
+              <w:right w:val="single" w:sz="4" w:space="0" w:color="auto"/>
+            </w:tcBorders>
+          </w:tcPr>
+          <w:p>
+            <w:pPr>
+              <w:spacing w:line="500" w:lineRule="exact"/>
+              <w:rPr>
+                <w:rFonts w:ascii="TH SarabunPSK" w:hAnsi="TH SarabunPSK" w:cs="TH SarabunPSK"/>
+                <w:color w:val="000000"/>
+              </w:rPr>
+            </w:pPr>
+          </w:p>
+        </w:tc>
+        <w:tc>
+          <w:tcPr>
+            <w:tcW w:w="2495" w:type="dxa"/>
+            <w:gridSpan w:val="6"/>
+            <w:tcBorders>
+              <w:top w:val="dotted" w:sz="4" w:space="0" w:color="000000"/>
+              <w:left w:val="single" w:sz="4" w:space="0" w:color="auto"/>
+              <w:bottom w:val="dotted" w:sz="4" w:space="0" w:color="000000"/>
+              <w:right w:val="single" w:sz="4" w:space="0" w:color="auto"/>
+            </w:tcBorders>
+          </w:tcPr>
+          <w:p>
+            <w:pPr>
+              <w:spacing w:line="500" w:lineRule="exact"/>
+              <w:rPr>
+                <w:rFonts w:ascii="TH SarabunPSK" w:hAnsi="TH SarabunPSK" w:cs="TH SarabunPSK"/>
+                <w:color w:val="000000"/>
+              </w:rPr>
+            </w:pPr>
+          </w:p>
+        </w:tc>
+        <w:tc>
+          <w:tcPr>
+            <w:tcW w:w="2732" w:type="dxa"/>
+            <w:gridSpan w:val="4"/>
+            <w:tcBorders>
+              <w:top w:val="dotted" w:sz="4" w:space="0" w:color="000000"/>
+              <w:left w:val="single" w:sz="4" w:space="0" w:color="auto"/>
+              <w:bottom w:val="dotted" w:sz="4" w:space="0" w:color="000000"/>
+            </w:tcBorders>
+          </w:tcPr>
+          <w:p>
+            <w:pPr>
+              <w:spacing w:line="500" w:lineRule="exact"/>
+              <w:rPr>
+                <w:rFonts w:ascii="TH SarabunPSK" w:hAnsi="TH SarabunPSK" w:cs="TH SarabunPSK"/>
+                <w:color w:val="000000"/>
+              </w:rPr>
+            </w:pPr>
+          </w:p>
+        </w:tc>
+      </w:tr>
+      <w:tr>
+        <w:tblPrEx>
+          <w:tblBorders>
+            <w:top w:val="double" w:sz="12" w:space="0" w:color="FF0000"/>
+            <w:bottom w:val="single" w:sz="12" w:space="0" w:color="FF0000"/>
+            <w:insideV w:val="single" w:sz="12" w:space="0" w:color="FF0000"/>
+          </w:tblBorders>
+          <w:tblCellMar>
+            <w:left w:w="107" w:type="dxa"/>
+            <w:right w:w="107" w:type="dxa"/>
+          </w:tblCellMar>
+        </w:tblPrEx>
+        <w:tc>
+          <w:tcPr>
+            <w:tcW w:w="1826" w:type="dxa"/>
+            <w:gridSpan w:val="3"/>
+            <w:tcBorders>
+              <w:top w:val="dotted" w:sz="4" w:space="0" w:color="000000"/>
+              <w:bottom w:val="dotted" w:sz="4" w:space="0" w:color="000000"/>
+              <w:right w:val="single" w:sz="4" w:space="0" w:color="auto"/>
+            </w:tcBorders>
+          </w:tcPr>
+          <w:p>
+            <w:pPr>
+              <w:spacing w:line="500" w:lineRule="exact"/>
+              <w:jc w:val="center"/>
+              <w:rPr>
+                <w:rFonts w:ascii="TH SarabunPSK" w:hAnsi="TH SarabunPSK" w:cs="TH SarabunPSK"/>
+                <w:color w:val="000000"/>
+              </w:rPr>
+            </w:pPr>
+          </w:p>
+        </w:tc>
+        <w:tc>
+          <w:tcPr>
+            <w:tcW w:w="3402" w:type="dxa"/>
+            <w:gridSpan w:val="8"/>
+            <w:tcBorders>
+              <w:top w:val="dotted" w:sz="4" w:space="0" w:color="000000"/>
+              <w:left w:val="single" w:sz="4" w:space="0" w:color="auto"/>
+              <w:bottom w:val="dotted" w:sz="4" w:space="0" w:color="000000"/>
+              <w:right w:val="single" w:sz="4" w:space="0" w:color="auto"/>
+            </w:tcBorders>
+          </w:tcPr>
+          <w:p>
+            <w:pPr>
+              <w:spacing w:line="500" w:lineRule="exact"/>
+              <w:rPr>
+                <w:rFonts w:ascii="TH SarabunPSK" w:hAnsi="TH SarabunPSK" w:cs="TH SarabunPSK"/>
+                <w:color w:val="000000"/>
+              </w:rPr>
+            </w:pPr>
+          </w:p>
+        </w:tc>
+        <w:tc>
+          <w:tcPr>
+            <w:tcW w:w="2495" w:type="dxa"/>
+            <w:gridSpan w:val="6"/>
+            <w:tcBorders>
+              <w:top w:val="dotted" w:sz="4" w:space="0" w:color="000000"/>
+              <w:left w:val="single" w:sz="4" w:space="0" w:color="auto"/>
+              <w:bottom w:val="dotted" w:sz="4" w:space="0" w:color="000000"/>
+              <w:right w:val="single" w:sz="4" w:space="0" w:color="auto"/>
+            </w:tcBorders>
+          </w:tcPr>
+          <w:p>
+            <w:pPr>
+              <w:spacing w:line="500" w:lineRule="exact"/>
+              <w:rPr>
+                <w:rFonts w:ascii="TH SarabunPSK" w:hAnsi="TH SarabunPSK" w:cs="TH SarabunPSK"/>
+                <w:color w:val="000000"/>
+              </w:rPr>
+            </w:pPr>
+          </w:p>
+        </w:tc>
+        <w:tc>
+          <w:tcPr>
+            <w:tcW w:w="2732" w:type="dxa"/>
+            <w:gridSpan w:val="4"/>
+            <w:tcBorders>
+              <w:top w:val="dotted" w:sz="4" w:space="0" w:color="000000"/>
+              <w:left w:val="single" w:sz="4" w:space="0" w:color="auto"/>
+              <w:bottom w:val="dotted" w:sz="4" w:space="0" w:color="000000"/>
+            </w:tcBorders>
+          </w:tcPr>
+          <w:p>
+            <w:pPr>
+              <w:spacing w:line="500" w:lineRule="exact"/>
+              <w:rPr>
+                <w:rFonts w:ascii="TH SarabunPSK" w:hAnsi="TH SarabunPSK" w:cs="TH SarabunPSK"/>
+                <w:color w:val="000000"/>
+              </w:rPr>
+            </w:pPr>
+          </w:p>
+        </w:tc>
+      </w:tr>
+      <w:tr>
+        <w:tblPrEx>
+          <w:tblBorders>
+            <w:top w:val="double" w:sz="12" w:space="0" w:color="FF0000"/>
+            <w:bottom w:val="single" w:sz="12" w:space="0" w:color="FF0000"/>
+            <w:insideV w:val="single" w:sz="12" w:space="0" w:color="FF0000"/>
+          </w:tblBorders>
+          <w:tblCellMar>
+            <w:left w:w="107" w:type="dxa"/>
+            <w:right w:w="107" w:type="dxa"/>
+          </w:tblCellMar>
+        </w:tblPrEx>
+        <w:tc>
+          <w:tcPr>
+            <w:tcW w:w="1826" w:type="dxa"/>
+            <w:gridSpan w:val="3"/>
+            <w:tcBorders>
+              <w:top w:val="dotted" w:sz="4" w:space="0" w:color="000000"/>
+              <w:bottom w:val="dotted" w:sz="4" w:space="0" w:color="000000"/>
+              <w:right w:val="single" w:sz="4" w:space="0" w:color="auto"/>
+            </w:tcBorders>
+          </w:tcPr>
+          <w:p>
+            <w:pPr>
+              <w:spacing w:line="480" w:lineRule="exact"/>
+              <w:jc w:val="center"/>
+              <w:rPr>
+                <w:rFonts w:ascii="TH SarabunPSK" w:hAnsi="TH SarabunPSK" w:cs="TH SarabunPSK"/>
+                <w:color w:val="000000"/>
+              </w:rPr>
+            </w:pPr>
+          </w:p>
+        </w:tc>
+        <w:tc>
+          <w:tcPr>
+            <w:tcW w:w="3402" w:type="dxa"/>
+            <w:gridSpan w:val="8"/>
+            <w:tcBorders>
+              <w:top w:val="dotted" w:sz="4" w:space="0" w:color="000000"/>
+              <w:left w:val="single" w:sz="4" w:space="0" w:color="auto"/>
+              <w:bottom w:val="dotted" w:sz="4" w:space="0" w:color="000000"/>
+              <w:right w:val="single" w:sz="4" w:space="0" w:color="auto"/>
+            </w:tcBorders>
+          </w:tcPr>
+          <w:p>
+            <w:pPr>
+              <w:spacing w:line="500" w:lineRule="exact"/>
+              <w:rPr>
+                <w:rFonts w:ascii="TH SarabunPSK" w:hAnsi="TH SarabunPSK" w:cs="TH SarabunPSK"/>
+                <w:color w:val="000000"/>
+              </w:rPr>
+            </w:pPr>
+          </w:p>
+        </w:tc>
+        <w:tc>
+          <w:tcPr>
+            <w:tcW w:w="2495" w:type="dxa"/>
+            <w:gridSpan w:val="6"/>
+            <w:tcBorders>
+              <w:top w:val="dotted" w:sz="4" w:space="0" w:color="000000"/>
+              <w:left w:val="single" w:sz="4" w:space="0" w:color="auto"/>
+              <w:bottom w:val="dotted" w:sz="4" w:space="0" w:color="000000"/>
+              <w:right w:val="single" w:sz="4" w:space="0" w:color="auto"/>
+            </w:tcBorders>
+          </w:tcPr>
+          <w:p>
+            <w:pPr>
+              <w:spacing w:line="500" w:lineRule="exact"/>
+              <w:rPr>
+                <w:rFonts w:ascii="TH SarabunPSK" w:hAnsi="TH SarabunPSK" w:cs="TH SarabunPSK"/>
+                <w:color w:val="000000"/>
+              </w:rPr>
+            </w:pPr>
+          </w:p>
+        </w:tc>
+        <w:tc>
+          <w:tcPr>
+            <w:tcW w:w="2732" w:type="dxa"/>
+            <w:gridSpan w:val="4"/>
+            <w:tcBorders>
+              <w:top w:val="dotted" w:sz="4" w:space="0" w:color="000000"/>
+              <w:left w:val="single" w:sz="4" w:space="0" w:color="auto"/>
+              <w:bottom w:val="dotted" w:sz="4" w:space="0" w:color="000000"/>
+            </w:tcBorders>
+          </w:tcPr>
+          <w:p>
+            <w:pPr>
+              <w:spacing w:line="500" w:lineRule="exact"/>
+              <w:rPr>
+                <w:rFonts w:ascii="TH SarabunPSK" w:hAnsi="TH SarabunPSK" w:cs="TH SarabunPSK"/>
+                <w:color w:val="000000"/>
+              </w:rPr>
+            </w:pPr>
+          </w:p>
+        </w:tc>
+      </w:tr>
+      <w:tr>
+        <w:tblPrEx>
+          <w:tblBorders>
+            <w:top w:val="double" w:sz="12" w:space="0" w:color="FF0000"/>
+            <w:bottom w:val="single" w:sz="12" w:space="0" w:color="FF0000"/>
+            <w:insideV w:val="single" w:sz="12" w:space="0" w:color="FF0000"/>
+          </w:tblBorders>
+          <w:tblCellMar>
+            <w:left w:w="107" w:type="dxa"/>
+            <w:right w:w="107" w:type="dxa"/>
+          </w:tblCellMar>
+        </w:tblPrEx>
+        <w:tc>
+          <w:tcPr>
+            <w:tcW w:w="1826" w:type="dxa"/>
+            <w:gridSpan w:val="3"/>
+            <w:tcBorders>
+              <w:top w:val="dotted" w:sz="4" w:space="0" w:color="000000"/>
+              <w:bottom w:val="dotted" w:sz="4" w:space="0" w:color="000000"/>
+              <w:right w:val="single" w:sz="4" w:space="0" w:color="auto"/>
+            </w:tcBorders>
+          </w:tcPr>
+          <w:p>
+            <w:pPr>
+              <w:spacing w:line="480" w:lineRule="exact"/>
+              <w:jc w:val="center"/>
+              <w:rPr>
+                <w:rFonts w:ascii="TH SarabunPSK" w:hAnsi="TH SarabunPSK" w:cs="TH SarabunPSK"/>
+                <w:color w:val="000000"/>
+              </w:rPr>
+            </w:pPr>
+          </w:p>
+        </w:tc>
+        <w:tc>
+          <w:tcPr>
+            <w:tcW w:w="3402" w:type="dxa"/>
+            <w:gridSpan w:val="8"/>
+            <w:tcBorders>
+              <w:top w:val="dotted" w:sz="4" w:space="0" w:color="000000"/>
+              <w:left w:val="single" w:sz="4" w:space="0" w:color="auto"/>
+              <w:bottom w:val="dotted" w:sz="4" w:space="0" w:color="000000"/>
+              <w:right w:val="single" w:sz="4" w:space="0" w:color="auto"/>
+            </w:tcBorders>
+          </w:tcPr>
+          <w:p>
+            <w:pPr>
+              <w:spacing w:line="500" w:lineRule="exact"/>
+              <w:rPr>
+                <w:rFonts w:ascii="TH SarabunPSK" w:hAnsi="TH SarabunPSK" w:cs="TH SarabunPSK"/>
+                <w:color w:val="000000"/>
+              </w:rPr>
+            </w:pPr>
+          </w:p>
+        </w:tc>
+        <w:tc>
+          <w:tcPr>
+            <w:tcW w:w="2495" w:type="dxa"/>
+            <w:gridSpan w:val="6"/>
+            <w:tcBorders>
+              <w:top w:val="dotted" w:sz="4" w:space="0" w:color="000000"/>
+              <w:left w:val="single" w:sz="4" w:space="0" w:color="auto"/>
+              <w:bottom w:val="dotted" w:sz="4" w:space="0" w:color="000000"/>
+              <w:right w:val="single" w:sz="4" w:space="0" w:color="auto"/>
+            </w:tcBorders>
+          </w:tcPr>
+          <w:p>
+            <w:pPr>
+              <w:spacing w:line="500" w:lineRule="exact"/>
+              <w:rPr>
+                <w:rFonts w:ascii="TH SarabunPSK" w:hAnsi="TH SarabunPSK" w:cs="TH SarabunPSK"/>
+                <w:color w:val="000000"/>
+              </w:rPr>
+            </w:pPr>
+          </w:p>
+        </w:tc>
+        <w:tc>
+          <w:tcPr>
+            <w:tcW w:w="2732" w:type="dxa"/>
+            <w:gridSpan w:val="4"/>
+            <w:tcBorders>
+              <w:top w:val="dotted" w:sz="4" w:space="0" w:color="000000"/>
+              <w:left w:val="single" w:sz="4" w:space="0" w:color="auto"/>
+              <w:bottom w:val="dotted" w:sz="4" w:space="0" w:color="000000"/>
+            </w:tcBorders>
+          </w:tcPr>
+          <w:p>
+            <w:pPr>
+              <w:spacing w:line="500" w:lineRule="exact"/>
+              <w:rPr>
+                <w:rFonts w:ascii="TH SarabunPSK" w:hAnsi="TH SarabunPSK" w:cs="TH SarabunPSK"/>
+                <w:color w:val="000000"/>
+              </w:rPr>
+            </w:pPr>
+          </w:p>
+        </w:tc>
+      </w:tr>
+      <w:tr>
+        <w:tblPrEx>
+          <w:tblBorders>
+            <w:top w:val="double" w:sz="12" w:space="0" w:color="FF0000"/>
+            <w:bottom w:val="single" w:sz="12" w:space="0" w:color="FF0000"/>
+            <w:insideV w:val="single" w:sz="12" w:space="0" w:color="FF0000"/>
+          </w:tblBorders>
+          <w:tblCellMar>
+            <w:left w:w="107" w:type="dxa"/>
+            <w:right w:w="107" w:type="dxa"/>
+          </w:tblCellMar>
+        </w:tblPrEx>
+        <w:tc>
+          <w:tcPr>
+            <w:tcW w:w="1826" w:type="dxa"/>
+            <w:gridSpan w:val="3"/>
+            <w:tcBorders>
+              <w:top w:val="dotted" w:sz="4" w:space="0" w:color="000000"/>
+              <w:bottom w:val="single" w:sz="12" w:space="0" w:color="auto"/>
+              <w:right w:val="single" w:sz="4" w:space="0" w:color="auto"/>
+            </w:tcBorders>
+          </w:tcPr>
+          <w:p>
+            <w:pPr>
+              <w:spacing w:line="500" w:lineRule="exact"/>
+              <w:jc w:val="center"/>
+              <w:rPr>
+                <w:rFonts w:ascii="TH SarabunPSK" w:hAnsi="TH SarabunPSK" w:cs="TH SarabunPSK"/>
+                <w:color w:val="000000"/>
+              </w:rPr>
+            </w:pPr>
+          </w:p>
+        </w:tc>
+        <w:tc>
+          <w:tcPr>
+            <w:tcW w:w="3402" w:type="dxa"/>
+            <w:gridSpan w:val="8"/>
+            <w:tcBorders>
+              <w:top w:val="dotted" w:sz="4" w:space="0" w:color="000000"/>
+              <w:left w:val="single" w:sz="4" w:space="0" w:color="auto"/>
+              <w:bottom w:val="single" w:sz="12" w:space="0" w:color="auto"/>
+              <w:right w:val="single" w:sz="4" w:space="0" w:color="auto"/>
+            </w:tcBorders>
+          </w:tcPr>
+          <w:p>
+            <w:pPr>
+              <w:spacing w:line="500" w:lineRule="exact"/>
+              <w:rPr>
+                <w:rFonts w:ascii="TH SarabunPSK" w:hAnsi="TH SarabunPSK" w:cs="TH SarabunPSK"/>
+                <w:color w:val="000000"/>
+              </w:rPr>
+            </w:pPr>
+          </w:p>
+        </w:tc>
+        <w:tc>
+          <w:tcPr>
+            <w:tcW w:w="2495" w:type="dxa"/>
+            <w:gridSpan w:val="6"/>
+            <w:tcBorders>
+              <w:top w:val="dotted" w:sz="4" w:space="0" w:color="000000"/>
+              <w:left w:val="single" w:sz="4" w:space="0" w:color="auto"/>
+              <w:bottom w:val="single" w:sz="12" w:space="0" w:color="auto"/>
+              <w:right w:val="single" w:sz="4" w:space="0" w:color="auto"/>
+            </w:tcBorders>
+          </w:tcPr>
+          <w:p>
+            <w:pPr>
+              <w:spacing w:line="500" w:lineRule="exact"/>
+              <w:rPr>
+                <w:rFonts w:ascii="TH SarabunPSK" w:hAnsi="TH SarabunPSK" w:cs="TH SarabunPSK"/>
+                <w:color w:val="000000"/>
+              </w:rPr>
+            </w:pPr>
+          </w:p>
+        </w:tc>
+        <w:tc>
+          <w:tcPr>
+            <w:tcW w:w="2732" w:type="dxa"/>
+            <w:gridSpan w:val="4"/>
+            <w:tcBorders>
+              <w:top w:val="dotted" w:sz="4" w:space="0" w:color="000000"/>
+              <w:left w:val="single" w:sz="4" w:space="0" w:color="auto"/>
+              <w:bottom w:val="single" w:sz="12" w:space="0" w:color="auto"/>
+            </w:tcBorders>
+          </w:tcPr>
+          <w:p>
+            <w:pPr>
+              <w:spacing w:line="500" w:lineRule="exact"/>
+              <w:rPr>
+                <w:rFonts w:ascii="TH SarabunPSK" w:hAnsi="TH SarabunPSK" w:cs="TH SarabunPSK"/>
+                <w:color w:val="000000"/>
+              </w:rPr>
+            </w:pPr>
+          </w:p>
+        </w:tc>
+      </w:tr>
+      <w:tr>
+        <w:tblPrEx>
+          <w:tblCellMar>
+            <w:left w:w="107" w:type="dxa"/>
+            <w:right w:w="107" w:type="dxa"/>
+          </w:tblCellMar>
+        </w:tblPrEx>
+        <w:tc>
+          <w:tcPr>
             <w:tcW w:w="5245" w:type="dxa"/>
-            <w:gridSpan w:val="3"/>
+            <w:gridSpan w:val="12"/>
             <w:tcBorders>
               <w:top w:val="single" w:sz="12" w:space="0" w:color="auto"/>
             </w:tcBorders>
@@ -2945,7 +2966,6 @@
                 <w:spacing w:val="12"/>
                 <w:cs/>
               </w:rPr>
-              <w:lastRenderedPageBreak/>
               <w:t>(ส ๕๖ - ๕๓)</w:t>
             </w:r>
           </w:p>
@@ -2953,7 +2973,7 @@
         <w:tc>
           <w:tcPr>
             <w:tcW w:w="5210" w:type="dxa"/>
-            <w:gridSpan w:val="2"/>
+            <w:gridSpan w:val="9"/>
             <w:tcBorders>
               <w:top w:val="single" w:sz="12" w:space="0" w:color="auto"/>
             </w:tcBorders>
@@ -2969,7 +2989,6 @@
                 <w:szCs w:val="32"/>
               </w:rPr>
             </w:pPr>
-            <w:proofErr w:type="gramStart"/>
             <w:r>
               <w:rPr>
                 <w:rFonts w:ascii="TH SarabunPSK" w:hAnsi="TH SarabunPSK" w:cs="TH SarabunPSK"/>
@@ -2989,19 +3008,7 @@
                 <w:szCs w:val="32"/>
                 <w:cs/>
               </w:rPr>
-              <w:t>พลิก</w:t>
-            </w:r>
-            <w:proofErr w:type="gramEnd"/>
-            <w:r>
-              <w:rPr>
-                <w:rFonts w:ascii="TH SarabunPSK" w:hAnsi="TH SarabunPSK" w:cs="TH SarabunPSK"/>
-                <w:color w:val="000000"/>
-                <w:spacing w:val="12"/>
-                <w:sz w:val="32"/>
-                <w:szCs w:val="32"/>
-                <w:cs/>
-              </w:rPr>
-              <w:t xml:space="preserve"> </w:t>
+              <w:t xml:space="preserve">พลิก </w:t>
             </w:r>
             <w:r>
               <w:rPr>
@@ -5419,7 +5426,6 @@
                 <w:szCs w:val="24"/>
               </w:rPr>
             </w:pPr>
-            <w:proofErr w:type="gramStart"/>
             <w:r>
               <w:rPr>
                 <w:rFonts w:ascii="TH SarabunPSK" w:hAnsi="TH SarabunPSK" w:cs="TH SarabunPSK"/>
@@ -5439,19 +5445,7 @@
                 <w:szCs w:val="24"/>
                 <w:cs/>
               </w:rPr>
-              <w:t xml:space="preserve"> แบบพิมพ์ตำรวจ</w:t>
-            </w:r>
-            <w:proofErr w:type="gramEnd"/>
-            <w:r>
-              <w:rPr>
-                <w:rFonts w:ascii="TH SarabunPSK" w:hAnsi="TH SarabunPSK" w:cs="TH SarabunPSK"/>
-                <w:color w:val="000000"/>
-                <w:spacing w:val="12"/>
-                <w:sz w:val="24"/>
-                <w:szCs w:val="24"/>
-                <w:cs/>
-              </w:rPr>
-              <w:t xml:space="preserve">  ก</w:t>
+              <w:t xml:space="preserve"> แบบพิมพ์ตำรวจ  ก</w:t>
             </w:r>
             <w:r>
               <w:rPr>
